--- a/Artificial-Intelligence/Assignment-2/Assignment -2.docx
+++ b/Artificial-Intelligence/Assignment-2/Assignment -2.docx
@@ -23,7 +23,7 @@
           <w:sz w:val="27"/>
           <w:szCs w:val="27"/>
         </w:rPr>
-        <w:t>Assignment No: 2</w:t>
+        <w:t>Assignment 2: Implement Constraint Satisfaction Problem (CSP)</w:t>
       </w:r>
     </w:p>
     <w:p>
@@ -39,905 +39,1401 @@
           <w:szCs w:val="27"/>
         </w:rPr>
       </w:pPr>
+    </w:p>
+    <w:p>
+      <w:pPr>
+        <w:spacing w:before="100" w:beforeAutospacing="1" w:after="100" w:afterAutospacing="1" w:line="240" w:lineRule="auto"/>
+        <w:outlineLvl w:val="3"/>
+        <w:rPr>
+          <w:rFonts w:ascii="Times New Roman" w:eastAsia="Times New Roman" w:hAnsi="Times New Roman" w:cs="Times New Roman"/>
+          <w:b/>
+          <w:bCs/>
+          <w:sz w:val="24"/>
+          <w:szCs w:val="24"/>
+        </w:rPr>
+      </w:pPr>
+      <w:r>
+        <w:rPr>
+          <w:rFonts w:ascii="Times New Roman" w:eastAsia="Times New Roman" w:hAnsi="Times New Roman" w:cs="Times New Roman"/>
+          <w:b/>
+          <w:bCs/>
+          <w:sz w:val="24"/>
+          <w:szCs w:val="24"/>
+        </w:rPr>
+        <w:t>Problem Statement:</w:t>
+      </w:r>
+    </w:p>
+    <w:p>
+      <w:pPr>
+        <w:spacing w:before="100" w:beforeAutospacing="1" w:after="100" w:afterAutospacing="1" w:line="240" w:lineRule="auto"/>
+        <w:rPr>
+          <w:rFonts w:ascii="Times New Roman" w:eastAsia="Times New Roman" w:hAnsi="Times New Roman" w:cs="Times New Roman"/>
+          <w:sz w:val="24"/>
+          <w:szCs w:val="24"/>
+        </w:rPr>
+      </w:pPr>
+      <w:r>
+        <w:rPr>
+          <w:rFonts w:ascii="Times New Roman" w:eastAsia="Times New Roman" w:hAnsi="Times New Roman" w:cs="Times New Roman"/>
+          <w:sz w:val="24"/>
+          <w:szCs w:val="24"/>
+        </w:rPr>
+        <w:t>The goal of this assignment is to solve a constraint satisfaction problem (CSP) like Sudoku using backtracking. You will learn to represent the problem, define its constraints, and implement an algorithm to find a valid solution.</w:t>
+      </w:r>
+    </w:p>
+    <w:p>
+      <w:pPr>
+        <w:spacing w:before="100" w:beforeAutospacing="1" w:after="100" w:afterAutospacing="1" w:line="240" w:lineRule="auto"/>
+        <w:outlineLvl w:val="3"/>
+        <w:rPr>
+          <w:rFonts w:ascii="Times New Roman" w:eastAsia="Times New Roman" w:hAnsi="Times New Roman" w:cs="Times New Roman"/>
+          <w:b/>
+          <w:bCs/>
+          <w:sz w:val="24"/>
+          <w:szCs w:val="24"/>
+        </w:rPr>
+      </w:pPr>
+      <w:r>
+        <w:rPr>
+          <w:rFonts w:ascii="Times New Roman" w:eastAsia="Times New Roman" w:hAnsi="Times New Roman" w:cs="Times New Roman"/>
+          <w:b/>
+          <w:bCs/>
+          <w:sz w:val="24"/>
+          <w:szCs w:val="24"/>
+        </w:rPr>
+        <w:t>Objectives:</w:t>
+      </w:r>
+    </w:p>
+    <w:p>
+      <w:pPr>
+        <w:numPr>
+          <w:ilvl w:val="0"/>
+          <w:numId w:val="7"/>
+        </w:numPr>
+        <w:spacing w:before="100" w:beforeAutospacing="1" w:after="100" w:afterAutospacing="1" w:line="240" w:lineRule="auto"/>
+        <w:rPr>
+          <w:rFonts w:ascii="Times New Roman" w:eastAsia="Times New Roman" w:hAnsi="Times New Roman" w:cs="Times New Roman"/>
+          <w:sz w:val="24"/>
+          <w:szCs w:val="24"/>
+        </w:rPr>
+      </w:pPr>
+      <w:r>
+        <w:rPr>
+          <w:rFonts w:ascii="Times New Roman" w:eastAsia="Times New Roman" w:hAnsi="Times New Roman" w:cs="Times New Roman"/>
+          <w:sz w:val="24"/>
+          <w:szCs w:val="24"/>
+        </w:rPr>
+        <w:t>Learn to represent and solve CSPs.</w:t>
+      </w:r>
+    </w:p>
+    <w:p>
+      <w:pPr>
+        <w:numPr>
+          <w:ilvl w:val="0"/>
+          <w:numId w:val="7"/>
+        </w:numPr>
+        <w:spacing w:before="100" w:beforeAutospacing="1" w:after="100" w:afterAutospacing="1" w:line="240" w:lineRule="auto"/>
+        <w:rPr>
+          <w:rFonts w:ascii="Times New Roman" w:eastAsia="Times New Roman" w:hAnsi="Times New Roman" w:cs="Times New Roman"/>
+          <w:sz w:val="24"/>
+          <w:szCs w:val="24"/>
+        </w:rPr>
+      </w:pPr>
+      <w:r>
+        <w:rPr>
+          <w:rFonts w:ascii="Times New Roman" w:eastAsia="Times New Roman" w:hAnsi="Times New Roman" w:cs="Times New Roman"/>
+          <w:sz w:val="24"/>
+          <w:szCs w:val="24"/>
+        </w:rPr>
+        <w:t>Implement backtracking to find solutions effectively.</w:t>
+      </w:r>
+    </w:p>
+    <w:p>
+      <w:pPr>
+        <w:spacing w:before="100" w:beforeAutospacing="1" w:after="100" w:afterAutospacing="1" w:line="240" w:lineRule="auto"/>
+        <w:outlineLvl w:val="2"/>
+        <w:rPr>
+          <w:rFonts w:ascii="Times New Roman" w:eastAsia="Times New Roman" w:hAnsi="Times New Roman" w:cs="Times New Roman"/>
+          <w:b/>
+          <w:bCs/>
+          <w:sz w:val="27"/>
+          <w:szCs w:val="27"/>
+        </w:rPr>
+      </w:pPr>
+      <w:r>
+        <w:rPr>
+          <w:rFonts w:ascii="Times New Roman" w:eastAsia="Times New Roman" w:hAnsi="Times New Roman" w:cs="Times New Roman"/>
+          <w:b/>
+          <w:bCs/>
+          <w:sz w:val="27"/>
+          <w:szCs w:val="27"/>
+        </w:rPr>
+        <w:t>Theory</w:t>
+      </w:r>
+    </w:p>
+    <w:p>
+      <w:pPr>
+        <w:spacing w:before="100" w:beforeAutospacing="1" w:after="100" w:afterAutospacing="1" w:line="240" w:lineRule="auto"/>
+        <w:outlineLvl w:val="3"/>
+        <w:rPr>
+          <w:rFonts w:ascii="Times New Roman" w:eastAsia="Times New Roman" w:hAnsi="Times New Roman" w:cs="Times New Roman"/>
+          <w:b/>
+          <w:bCs/>
+          <w:sz w:val="24"/>
+          <w:szCs w:val="24"/>
+        </w:rPr>
+      </w:pPr>
+      <w:r>
+        <w:rPr>
+          <w:rFonts w:ascii="Times New Roman" w:eastAsia="Times New Roman" w:hAnsi="Times New Roman" w:cs="Times New Roman"/>
+          <w:b/>
+          <w:bCs/>
+          <w:sz w:val="24"/>
+          <w:szCs w:val="24"/>
+        </w:rPr>
+        <w:t>What is a CSP?</w:t>
+      </w:r>
+    </w:p>
+    <w:p>
+      <w:pPr>
+        <w:spacing w:before="100" w:beforeAutospacing="1" w:after="100" w:afterAutospacing="1" w:line="240" w:lineRule="auto"/>
+        <w:rPr>
+          <w:rFonts w:ascii="Times New Roman" w:eastAsia="Times New Roman" w:hAnsi="Times New Roman" w:cs="Times New Roman"/>
+          <w:sz w:val="24"/>
+          <w:szCs w:val="24"/>
+        </w:rPr>
+      </w:pPr>
+      <w:r>
+        <w:rPr>
+          <w:rFonts w:ascii="Times New Roman" w:eastAsia="Times New Roman" w:hAnsi="Times New Roman" w:cs="Times New Roman"/>
+          <w:sz w:val="24"/>
+          <w:szCs w:val="24"/>
+        </w:rPr>
+        <w:t>A CSP consists of:</w:t>
+      </w:r>
+    </w:p>
+    <w:p>
+      <w:pPr>
+        <w:numPr>
+          <w:ilvl w:val="0"/>
+          <w:numId w:val="8"/>
+        </w:numPr>
+        <w:spacing w:before="100" w:beforeAutospacing="1" w:after="100" w:afterAutospacing="1" w:line="240" w:lineRule="auto"/>
+        <w:rPr>
+          <w:rFonts w:ascii="Times New Roman" w:eastAsia="Times New Roman" w:hAnsi="Times New Roman" w:cs="Times New Roman"/>
+          <w:sz w:val="24"/>
+          <w:szCs w:val="24"/>
+        </w:rPr>
+      </w:pPr>
+      <w:r>
+        <w:rPr>
+          <w:rFonts w:ascii="Times New Roman" w:eastAsia="Times New Roman" w:hAnsi="Times New Roman" w:cs="Times New Roman"/>
+          <w:b/>
+          <w:bCs/>
+          <w:sz w:val="24"/>
+          <w:szCs w:val="24"/>
+        </w:rPr>
+        <w:t>Variables</w:t>
+      </w:r>
+      <w:r>
+        <w:rPr>
+          <w:rFonts w:ascii="Times New Roman" w:eastAsia="Times New Roman" w:hAnsi="Times New Roman" w:cs="Times New Roman"/>
+          <w:sz w:val="24"/>
+          <w:szCs w:val="24"/>
+        </w:rPr>
+        <w:t>: Elements that need to be assigned values (e.g., cells in Sudoku).</w:t>
+      </w:r>
+    </w:p>
+    <w:p>
+      <w:pPr>
+        <w:numPr>
+          <w:ilvl w:val="0"/>
+          <w:numId w:val="8"/>
+        </w:numPr>
+        <w:spacing w:before="100" w:beforeAutospacing="1" w:after="100" w:afterAutospacing="1" w:line="240" w:lineRule="auto"/>
+        <w:rPr>
+          <w:rFonts w:ascii="Times New Roman" w:eastAsia="Times New Roman" w:hAnsi="Times New Roman" w:cs="Times New Roman"/>
+          <w:sz w:val="24"/>
+          <w:szCs w:val="24"/>
+        </w:rPr>
+      </w:pPr>
+      <w:r>
+        <w:rPr>
+          <w:rFonts w:ascii="Times New Roman" w:eastAsia="Times New Roman" w:hAnsi="Times New Roman" w:cs="Times New Roman"/>
+          <w:b/>
+          <w:bCs/>
+          <w:sz w:val="24"/>
+          <w:szCs w:val="24"/>
+        </w:rPr>
+        <w:t>Domains</w:t>
+      </w:r>
+      <w:r>
+        <w:rPr>
+          <w:rFonts w:ascii="Times New Roman" w:eastAsia="Times New Roman" w:hAnsi="Times New Roman" w:cs="Times New Roman"/>
+          <w:sz w:val="24"/>
+          <w:szCs w:val="24"/>
+        </w:rPr>
+        <w:t>: The set of possible values each variable can take (e.g., numbers 1-9 for Sudoku).</w:t>
+      </w:r>
+    </w:p>
+    <w:p>
+      <w:pPr>
+        <w:numPr>
+          <w:ilvl w:val="0"/>
+          <w:numId w:val="8"/>
+        </w:numPr>
+        <w:spacing w:before="100" w:beforeAutospacing="1" w:after="100" w:afterAutospacing="1" w:line="240" w:lineRule="auto"/>
+        <w:rPr>
+          <w:rFonts w:ascii="Times New Roman" w:eastAsia="Times New Roman" w:hAnsi="Times New Roman" w:cs="Times New Roman"/>
+          <w:sz w:val="24"/>
+          <w:szCs w:val="24"/>
+        </w:rPr>
+      </w:pPr>
+      <w:r>
+        <w:rPr>
+          <w:rFonts w:ascii="Times New Roman" w:eastAsia="Times New Roman" w:hAnsi="Times New Roman" w:cs="Times New Roman"/>
+          <w:b/>
+          <w:bCs/>
+          <w:sz w:val="24"/>
+          <w:szCs w:val="24"/>
+        </w:rPr>
+        <w:t>Constraints</w:t>
+      </w:r>
+      <w:r>
+        <w:rPr>
+          <w:rFonts w:ascii="Times New Roman" w:eastAsia="Times New Roman" w:hAnsi="Times New Roman" w:cs="Times New Roman"/>
+          <w:sz w:val="24"/>
+          <w:szCs w:val="24"/>
+        </w:rPr>
+        <w:t>: Rules that dictate how variables can be assigned values (e.g., no two cells in the same row, column, or sub-grid can have the same value in Sudoku).</w:t>
+      </w:r>
+    </w:p>
+    <w:p>
+      <w:pPr>
+        <w:spacing w:before="100" w:beforeAutospacing="1" w:after="100" w:afterAutospacing="1" w:line="240" w:lineRule="auto"/>
+        <w:outlineLvl w:val="2"/>
+        <w:rPr>
+          <w:rFonts w:ascii="Times New Roman" w:eastAsia="Times New Roman" w:hAnsi="Times New Roman" w:cs="Times New Roman"/>
+          <w:b/>
+          <w:bCs/>
+          <w:sz w:val="27"/>
+          <w:szCs w:val="27"/>
+        </w:rPr>
+      </w:pPr>
+      <w:r>
+        <w:rPr>
+          <w:rFonts w:ascii="Times New Roman" w:eastAsia="Times New Roman" w:hAnsi="Times New Roman" w:cs="Times New Roman"/>
+          <w:b/>
+          <w:bCs/>
+          <w:sz w:val="27"/>
+          <w:szCs w:val="27"/>
+        </w:rPr>
+        <w:t>Methodology</w:t>
+      </w:r>
+    </w:p>
+    <w:p>
+      <w:pPr>
+        <w:numPr>
+          <w:ilvl w:val="0"/>
+          <w:numId w:val="9"/>
+        </w:numPr>
+        <w:spacing w:before="100" w:beforeAutospacing="1" w:after="100" w:afterAutospacing="1" w:line="240" w:lineRule="auto"/>
+        <w:rPr>
+          <w:rFonts w:ascii="Times New Roman" w:eastAsia="Times New Roman" w:hAnsi="Times New Roman" w:cs="Times New Roman"/>
+          <w:sz w:val="24"/>
+          <w:szCs w:val="24"/>
+        </w:rPr>
+      </w:pPr>
+      <w:r>
+        <w:rPr>
+          <w:rFonts w:ascii="Times New Roman" w:eastAsia="Times New Roman" w:hAnsi="Times New Roman" w:cs="Times New Roman"/>
+          <w:b/>
+          <w:bCs/>
+          <w:sz w:val="24"/>
+          <w:szCs w:val="24"/>
+        </w:rPr>
+        <w:t>Define Variables, Domains, and Constraints</w:t>
+      </w:r>
+      <w:r>
+        <w:rPr>
+          <w:rFonts w:ascii="Times New Roman" w:eastAsia="Times New Roman" w:hAnsi="Times New Roman" w:cs="Times New Roman"/>
+          <w:sz w:val="24"/>
+          <w:szCs w:val="24"/>
+        </w:rPr>
+        <w:t>:</w:t>
+      </w:r>
+    </w:p>
+    <w:p>
+      <w:pPr>
+        <w:numPr>
+          <w:ilvl w:val="1"/>
+          <w:numId w:val="9"/>
+        </w:numPr>
+        <w:spacing w:before="100" w:beforeAutospacing="1" w:after="100" w:afterAutospacing="1" w:line="240" w:lineRule="auto"/>
+        <w:rPr>
+          <w:rFonts w:ascii="Times New Roman" w:eastAsia="Times New Roman" w:hAnsi="Times New Roman" w:cs="Times New Roman"/>
+          <w:sz w:val="24"/>
+          <w:szCs w:val="24"/>
+        </w:rPr>
+      </w:pPr>
+      <w:r>
+        <w:rPr>
+          <w:rFonts w:ascii="Times New Roman" w:eastAsia="Times New Roman" w:hAnsi="Times New Roman" w:cs="Times New Roman"/>
+          <w:sz w:val="24"/>
+          <w:szCs w:val="24"/>
+        </w:rPr>
+        <w:t>For a Sudoku puzzle, each cell is a variable.</w:t>
+      </w:r>
+    </w:p>
+    <w:p>
+      <w:pPr>
+        <w:numPr>
+          <w:ilvl w:val="1"/>
+          <w:numId w:val="9"/>
+        </w:numPr>
+        <w:spacing w:before="100" w:beforeAutospacing="1" w:after="100" w:afterAutospacing="1" w:line="240" w:lineRule="auto"/>
+        <w:rPr>
+          <w:rFonts w:ascii="Times New Roman" w:eastAsia="Times New Roman" w:hAnsi="Times New Roman" w:cs="Times New Roman"/>
+          <w:sz w:val="24"/>
+          <w:szCs w:val="24"/>
+        </w:rPr>
+      </w:pPr>
+      <w:r>
+        <w:rPr>
+          <w:rFonts w:ascii="Times New Roman" w:eastAsia="Times New Roman" w:hAnsi="Times New Roman" w:cs="Times New Roman"/>
+          <w:sz w:val="24"/>
+          <w:szCs w:val="24"/>
+        </w:rPr>
+        <w:t>The domain for each variable is the numbers 1 to 9.</w:t>
+      </w:r>
+    </w:p>
+    <w:p>
+      <w:pPr>
+        <w:numPr>
+          <w:ilvl w:val="1"/>
+          <w:numId w:val="9"/>
+        </w:numPr>
+        <w:spacing w:before="100" w:beforeAutospacing="1" w:after="100" w:afterAutospacing="1" w:line="240" w:lineRule="auto"/>
+        <w:rPr>
+          <w:rFonts w:ascii="Times New Roman" w:eastAsia="Times New Roman" w:hAnsi="Times New Roman" w:cs="Times New Roman"/>
+          <w:sz w:val="24"/>
+          <w:szCs w:val="24"/>
+        </w:rPr>
+      </w:pPr>
+      <w:r>
+        <w:rPr>
+          <w:rFonts w:ascii="Times New Roman" w:eastAsia="Times New Roman" w:hAnsi="Times New Roman" w:cs="Times New Roman"/>
+          <w:sz w:val="24"/>
+          <w:szCs w:val="24"/>
+        </w:rPr>
+        <w:t>Constraints ensure that no two variables in the same row, column, or 3x3 sub-grid can have the same value.</w:t>
+      </w:r>
+    </w:p>
+    <w:p>
+      <w:pPr>
+        <w:numPr>
+          <w:ilvl w:val="0"/>
+          <w:numId w:val="9"/>
+        </w:numPr>
+        <w:spacing w:before="100" w:beforeAutospacing="1" w:after="100" w:afterAutospacing="1" w:line="240" w:lineRule="auto"/>
+        <w:rPr>
+          <w:rFonts w:ascii="Times New Roman" w:eastAsia="Times New Roman" w:hAnsi="Times New Roman" w:cs="Times New Roman"/>
+          <w:sz w:val="24"/>
+          <w:szCs w:val="24"/>
+        </w:rPr>
+      </w:pPr>
+      <w:r>
+        <w:rPr>
+          <w:rFonts w:ascii="Times New Roman" w:eastAsia="Times New Roman" w:hAnsi="Times New Roman" w:cs="Times New Roman"/>
+          <w:b/>
+          <w:bCs/>
+          <w:sz w:val="24"/>
+          <w:szCs w:val="24"/>
+        </w:rPr>
+        <w:t>Start with an Empty Assignment</w:t>
+      </w:r>
+      <w:r>
+        <w:rPr>
+          <w:rFonts w:ascii="Times New Roman" w:eastAsia="Times New Roman" w:hAnsi="Times New Roman" w:cs="Times New Roman"/>
+          <w:sz w:val="24"/>
+          <w:szCs w:val="24"/>
+        </w:rPr>
+        <w:t>:</w:t>
+      </w:r>
+    </w:p>
+    <w:p>
+      <w:pPr>
+        <w:numPr>
+          <w:ilvl w:val="1"/>
+          <w:numId w:val="9"/>
+        </w:numPr>
+        <w:spacing w:before="100" w:beforeAutospacing="1" w:after="100" w:afterAutospacing="1" w:line="240" w:lineRule="auto"/>
+        <w:rPr>
+          <w:rFonts w:ascii="Times New Roman" w:eastAsia="Times New Roman" w:hAnsi="Times New Roman" w:cs="Times New Roman"/>
+          <w:sz w:val="24"/>
+          <w:szCs w:val="24"/>
+        </w:rPr>
+      </w:pPr>
+      <w:r>
+        <w:rPr>
+          <w:rFonts w:ascii="Times New Roman" w:eastAsia="Times New Roman" w:hAnsi="Times New Roman" w:cs="Times New Roman"/>
+          <w:sz w:val="24"/>
+          <w:szCs w:val="24"/>
+        </w:rPr>
+        <w:t>Initialize an empty grid for Sudoku where you will assign values to variables.</w:t>
+      </w:r>
+    </w:p>
+    <w:p>
+      <w:pPr>
+        <w:numPr>
+          <w:ilvl w:val="0"/>
+          <w:numId w:val="9"/>
+        </w:numPr>
+        <w:spacing w:before="100" w:beforeAutospacing="1" w:after="100" w:afterAutospacing="1" w:line="240" w:lineRule="auto"/>
+        <w:rPr>
+          <w:rFonts w:ascii="Times New Roman" w:eastAsia="Times New Roman" w:hAnsi="Times New Roman" w:cs="Times New Roman"/>
+          <w:sz w:val="24"/>
+          <w:szCs w:val="24"/>
+        </w:rPr>
+      </w:pPr>
+      <w:r>
+        <w:rPr>
+          <w:rFonts w:ascii="Times New Roman" w:eastAsia="Times New Roman" w:hAnsi="Times New Roman" w:cs="Times New Roman"/>
+          <w:b/>
+          <w:bCs/>
+          <w:sz w:val="24"/>
+          <w:szCs w:val="24"/>
+        </w:rPr>
+        <w:t>Use Backtracking</w:t>
+      </w:r>
+      <w:r>
+        <w:rPr>
+          <w:rFonts w:ascii="Times New Roman" w:eastAsia="Times New Roman" w:hAnsi="Times New Roman" w:cs="Times New Roman"/>
+          <w:sz w:val="24"/>
+          <w:szCs w:val="24"/>
+        </w:rPr>
+        <w:t>:</w:t>
+      </w:r>
+    </w:p>
+    <w:p>
+      <w:pPr>
+        <w:numPr>
+          <w:ilvl w:val="1"/>
+          <w:numId w:val="9"/>
+        </w:numPr>
+        <w:spacing w:before="100" w:beforeAutospacing="1" w:after="100" w:afterAutospacing="1" w:line="240" w:lineRule="auto"/>
+        <w:rPr>
+          <w:rFonts w:ascii="Times New Roman" w:eastAsia="Times New Roman" w:hAnsi="Times New Roman" w:cs="Times New Roman"/>
+          <w:sz w:val="24"/>
+          <w:szCs w:val="24"/>
+        </w:rPr>
+      </w:pPr>
+      <w:r>
+        <w:rPr>
+          <w:rFonts w:ascii="Times New Roman" w:eastAsia="Times New Roman" w:hAnsi="Times New Roman" w:cs="Times New Roman"/>
+          <w:sz w:val="24"/>
+          <w:szCs w:val="24"/>
+        </w:rPr>
+        <w:t>Assign a value to a variable and check if the assignment satisfies all constraints.</w:t>
+      </w:r>
+    </w:p>
+    <w:p>
+      <w:pPr>
+        <w:numPr>
+          <w:ilvl w:val="1"/>
+          <w:numId w:val="9"/>
+        </w:numPr>
+        <w:spacing w:before="100" w:beforeAutospacing="1" w:after="100" w:afterAutospacing="1" w:line="240" w:lineRule="auto"/>
+        <w:rPr>
+          <w:rFonts w:ascii="Times New Roman" w:eastAsia="Times New Roman" w:hAnsi="Times New Roman" w:cs="Times New Roman"/>
+          <w:sz w:val="24"/>
+          <w:szCs w:val="24"/>
+        </w:rPr>
+      </w:pPr>
+      <w:r>
+        <w:rPr>
+          <w:rFonts w:ascii="Times New Roman" w:eastAsia="Times New Roman" w:hAnsi="Times New Roman" w:cs="Times New Roman"/>
+          <w:sz w:val="24"/>
+          <w:szCs w:val="24"/>
+        </w:rPr>
+        <w:t>If it does, move to the next variable.</w:t>
+      </w:r>
+    </w:p>
+    <w:p>
+      <w:pPr>
+        <w:numPr>
+          <w:ilvl w:val="1"/>
+          <w:numId w:val="9"/>
+        </w:numPr>
+        <w:spacing w:before="100" w:beforeAutospacing="1" w:after="100" w:afterAutospacing="1" w:line="240" w:lineRule="auto"/>
+        <w:rPr>
+          <w:rFonts w:ascii="Times New Roman" w:eastAsia="Times New Roman" w:hAnsi="Times New Roman" w:cs="Times New Roman"/>
+          <w:sz w:val="24"/>
+          <w:szCs w:val="24"/>
+        </w:rPr>
+      </w:pPr>
+      <w:r>
+        <w:rPr>
+          <w:rFonts w:ascii="Times New Roman" w:eastAsia="Times New Roman" w:hAnsi="Times New Roman" w:cs="Times New Roman"/>
+          <w:sz w:val="24"/>
+          <w:szCs w:val="24"/>
+        </w:rPr>
+        <w:t>If it does not, backtrack and try a different value for the previous variable.</w:t>
+      </w:r>
+    </w:p>
+    <w:p>
+      <w:pPr>
+        <w:numPr>
+          <w:ilvl w:val="1"/>
+          <w:numId w:val="9"/>
+        </w:numPr>
+        <w:spacing w:before="100" w:beforeAutospacing="1" w:after="100" w:afterAutospacing="1" w:line="240" w:lineRule="auto"/>
+        <w:rPr>
+          <w:rFonts w:ascii="Times New Roman" w:eastAsia="Times New Roman" w:hAnsi="Times New Roman" w:cs="Times New Roman"/>
+          <w:sz w:val="24"/>
+          <w:szCs w:val="24"/>
+        </w:rPr>
+      </w:pPr>
+      <w:r>
+        <w:rPr>
+          <w:rFonts w:ascii="Times New Roman" w:eastAsia="Times New Roman" w:hAnsi="Times New Roman" w:cs="Times New Roman"/>
+          <w:sz w:val="24"/>
+          <w:szCs w:val="24"/>
+        </w:rPr>
+        <w:t>This process continues until a valid solution is found or all possibilities are exhausted.</w:t>
+      </w:r>
+    </w:p>
+    <w:p>
+      <w:pPr>
+        <w:numPr>
+          <w:ilvl w:val="0"/>
+          <w:numId w:val="9"/>
+        </w:numPr>
+        <w:spacing w:before="100" w:beforeAutospacing="1" w:after="100" w:afterAutospacing="1" w:line="240" w:lineRule="auto"/>
+        <w:rPr>
+          <w:rFonts w:ascii="Times New Roman" w:eastAsia="Times New Roman" w:hAnsi="Times New Roman" w:cs="Times New Roman"/>
+          <w:sz w:val="24"/>
+          <w:szCs w:val="24"/>
+        </w:rPr>
+      </w:pPr>
+      <w:r>
+        <w:rPr>
+          <w:rFonts w:ascii="Times New Roman" w:eastAsia="Times New Roman" w:hAnsi="Times New Roman" w:cs="Times New Roman"/>
+          <w:b/>
+          <w:bCs/>
+          <w:sz w:val="24"/>
+          <w:szCs w:val="24"/>
+        </w:rPr>
+        <w:t>Continue Until a Valid Solution is Found</w:t>
+      </w:r>
+      <w:r>
+        <w:rPr>
+          <w:rFonts w:ascii="Times New Roman" w:eastAsia="Times New Roman" w:hAnsi="Times New Roman" w:cs="Times New Roman"/>
+          <w:sz w:val="24"/>
+          <w:szCs w:val="24"/>
+        </w:rPr>
+        <w:t>:</w:t>
+      </w:r>
+    </w:p>
+    <w:p>
+      <w:pPr>
+        <w:numPr>
+          <w:ilvl w:val="1"/>
+          <w:numId w:val="9"/>
+        </w:numPr>
+        <w:spacing w:before="100" w:beforeAutospacing="1" w:after="100" w:afterAutospacing="1" w:line="240" w:lineRule="auto"/>
+        <w:rPr>
+          <w:rFonts w:ascii="Times New Roman" w:eastAsia="Times New Roman" w:hAnsi="Times New Roman" w:cs="Times New Roman"/>
+          <w:sz w:val="24"/>
+          <w:szCs w:val="24"/>
+        </w:rPr>
+      </w:pPr>
+      <w:r>
+        <w:rPr>
+          <w:rFonts w:ascii="Times New Roman" w:eastAsia="Times New Roman" w:hAnsi="Times New Roman" w:cs="Times New Roman"/>
+          <w:sz w:val="24"/>
+          <w:szCs w:val="24"/>
+        </w:rPr>
+        <w:t>If a valid configuration of the entire grid is reached, output the solution.</w:t>
+      </w:r>
+    </w:p>
+    <w:p>
+      <w:pPr>
+        <w:numPr>
+          <w:ilvl w:val="1"/>
+          <w:numId w:val="9"/>
+        </w:numPr>
+        <w:spacing w:before="100" w:beforeAutospacing="1" w:after="100" w:afterAutospacing="1" w:line="240" w:lineRule="auto"/>
+        <w:rPr>
+          <w:rFonts w:ascii="Times New Roman" w:eastAsia="Times New Roman" w:hAnsi="Times New Roman" w:cs="Times New Roman"/>
+          <w:sz w:val="24"/>
+          <w:szCs w:val="24"/>
+        </w:rPr>
+      </w:pPr>
+      <w:r>
+        <w:rPr>
+          <w:rFonts w:ascii="Times New Roman" w:eastAsia="Times New Roman" w:hAnsi="Times New Roman" w:cs="Times New Roman"/>
+          <w:sz w:val="24"/>
+          <w:szCs w:val="24"/>
+        </w:rPr>
+        <w:t>If no solution is possible, indicate that as well.</w:t>
+      </w:r>
+    </w:p>
+    <w:p>
+      <w:pPr>
+        <w:spacing w:before="100" w:beforeAutospacing="1" w:after="100" w:afterAutospacing="1" w:line="240" w:lineRule="auto"/>
+        <w:outlineLvl w:val="2"/>
+        <w:rPr>
+          <w:rFonts w:ascii="Times New Roman" w:eastAsia="Times New Roman" w:hAnsi="Times New Roman" w:cs="Times New Roman"/>
+          <w:b/>
+          <w:bCs/>
+          <w:sz w:val="27"/>
+          <w:szCs w:val="27"/>
+        </w:rPr>
+      </w:pPr>
+      <w:r>
+        <w:rPr>
+          <w:rFonts w:ascii="Times New Roman" w:eastAsia="Times New Roman" w:hAnsi="Times New Roman" w:cs="Times New Roman"/>
+          <w:b/>
+          <w:bCs/>
+          <w:sz w:val="27"/>
+          <w:szCs w:val="27"/>
+        </w:rPr>
+        <w:lastRenderedPageBreak/>
+        <w:t>Working Principle / Algorithm</w:t>
+      </w:r>
+    </w:p>
+    <w:p>
+      <w:pPr>
+        <w:spacing w:before="100" w:beforeAutospacing="1" w:after="100" w:afterAutospacing="1" w:line="240" w:lineRule="auto"/>
+        <w:rPr>
+          <w:rFonts w:ascii="Times New Roman" w:eastAsia="Times New Roman" w:hAnsi="Times New Roman" w:cs="Times New Roman"/>
+          <w:sz w:val="24"/>
+          <w:szCs w:val="24"/>
+        </w:rPr>
+      </w:pPr>
+      <w:r>
+        <w:rPr>
+          <w:rFonts w:ascii="Times New Roman" w:eastAsia="Times New Roman" w:hAnsi="Times New Roman" w:cs="Times New Roman"/>
+          <w:sz w:val="24"/>
+          <w:szCs w:val="24"/>
+        </w:rPr>
+        <w:t>Here’s a basic outline of the backtracking algorithm to solve Sudoku:</w:t>
+      </w:r>
+    </w:p>
+    <w:p>
+      <w:pPr>
+        <w:numPr>
+          <w:ilvl w:val="0"/>
+          <w:numId w:val="10"/>
+        </w:numPr>
+        <w:spacing w:before="100" w:beforeAutospacing="1" w:after="100" w:afterAutospacing="1" w:line="240" w:lineRule="auto"/>
+        <w:rPr>
+          <w:rFonts w:ascii="Times New Roman" w:eastAsia="Times New Roman" w:hAnsi="Times New Roman" w:cs="Times New Roman"/>
+          <w:sz w:val="24"/>
+          <w:szCs w:val="24"/>
+        </w:rPr>
+      </w:pPr>
+      <w:r>
+        <w:rPr>
+          <w:rFonts w:ascii="Times New Roman" w:eastAsia="Times New Roman" w:hAnsi="Times New Roman" w:cs="Times New Roman"/>
+          <w:b/>
+          <w:bCs/>
+          <w:sz w:val="24"/>
+          <w:szCs w:val="24"/>
+        </w:rPr>
+        <w:t>Find the Next Empty Cell</w:t>
+      </w:r>
+      <w:r>
+        <w:rPr>
+          <w:rFonts w:ascii="Times New Roman" w:eastAsia="Times New Roman" w:hAnsi="Times New Roman" w:cs="Times New Roman"/>
+          <w:sz w:val="24"/>
+          <w:szCs w:val="24"/>
+        </w:rPr>
+        <w:t>:</w:t>
+      </w:r>
+    </w:p>
+    <w:p>
+      <w:pPr>
+        <w:numPr>
+          <w:ilvl w:val="1"/>
+          <w:numId w:val="10"/>
+        </w:numPr>
+        <w:spacing w:before="100" w:beforeAutospacing="1" w:after="100" w:afterAutospacing="1" w:line="240" w:lineRule="auto"/>
+        <w:rPr>
+          <w:rFonts w:ascii="Times New Roman" w:eastAsia="Times New Roman" w:hAnsi="Times New Roman" w:cs="Times New Roman"/>
+          <w:sz w:val="24"/>
+          <w:szCs w:val="24"/>
+        </w:rPr>
+      </w:pPr>
+      <w:r>
+        <w:rPr>
+          <w:rFonts w:ascii="Times New Roman" w:eastAsia="Times New Roman" w:hAnsi="Times New Roman" w:cs="Times New Roman"/>
+          <w:sz w:val="24"/>
+          <w:szCs w:val="24"/>
+        </w:rPr>
+        <w:t>Scan the grid for the next cell that needs a value.</w:t>
+      </w:r>
+    </w:p>
+    <w:p>
+      <w:pPr>
+        <w:numPr>
+          <w:ilvl w:val="0"/>
+          <w:numId w:val="10"/>
+        </w:numPr>
+        <w:spacing w:before="100" w:beforeAutospacing="1" w:after="100" w:afterAutospacing="1" w:line="240" w:lineRule="auto"/>
+        <w:rPr>
+          <w:rFonts w:ascii="Times New Roman" w:eastAsia="Times New Roman" w:hAnsi="Times New Roman" w:cs="Times New Roman"/>
+          <w:sz w:val="24"/>
+          <w:szCs w:val="24"/>
+        </w:rPr>
+      </w:pPr>
+      <w:r>
+        <w:rPr>
+          <w:rFonts w:ascii="Times New Roman" w:eastAsia="Times New Roman" w:hAnsi="Times New Roman" w:cs="Times New Roman"/>
+          <w:b/>
+          <w:bCs/>
+          <w:sz w:val="24"/>
+          <w:szCs w:val="24"/>
+        </w:rPr>
+        <w:t>Try Each Possible Value</w:t>
+      </w:r>
+      <w:r>
+        <w:rPr>
+          <w:rFonts w:ascii="Times New Roman" w:eastAsia="Times New Roman" w:hAnsi="Times New Roman" w:cs="Times New Roman"/>
+          <w:sz w:val="24"/>
+          <w:szCs w:val="24"/>
+        </w:rPr>
+        <w:t>:</w:t>
+      </w:r>
+    </w:p>
+    <w:p>
+      <w:pPr>
+        <w:numPr>
+          <w:ilvl w:val="1"/>
+          <w:numId w:val="10"/>
+        </w:numPr>
+        <w:spacing w:before="100" w:beforeAutospacing="1" w:after="100" w:afterAutospacing="1" w:line="240" w:lineRule="auto"/>
+        <w:rPr>
+          <w:rFonts w:ascii="Times New Roman" w:eastAsia="Times New Roman" w:hAnsi="Times New Roman" w:cs="Times New Roman"/>
+          <w:sz w:val="24"/>
+          <w:szCs w:val="24"/>
+        </w:rPr>
+      </w:pPr>
+      <w:r>
+        <w:rPr>
+          <w:rFonts w:ascii="Times New Roman" w:eastAsia="Times New Roman" w:hAnsi="Times New Roman" w:cs="Times New Roman"/>
+          <w:sz w:val="24"/>
+          <w:szCs w:val="24"/>
+        </w:rPr>
+        <w:t>For each number from 1 to 9:</w:t>
+      </w:r>
+    </w:p>
+    <w:p>
+      <w:pPr>
+        <w:numPr>
+          <w:ilvl w:val="2"/>
+          <w:numId w:val="10"/>
+        </w:numPr>
+        <w:spacing w:before="100" w:beforeAutospacing="1" w:after="100" w:afterAutospacing="1" w:line="240" w:lineRule="auto"/>
+        <w:rPr>
+          <w:rFonts w:ascii="Times New Roman" w:eastAsia="Times New Roman" w:hAnsi="Times New Roman" w:cs="Times New Roman"/>
+          <w:sz w:val="24"/>
+          <w:szCs w:val="24"/>
+        </w:rPr>
+      </w:pPr>
+      <w:r>
+        <w:rPr>
+          <w:rFonts w:ascii="Times New Roman" w:eastAsia="Times New Roman" w:hAnsi="Times New Roman" w:cs="Times New Roman"/>
+          <w:sz w:val="24"/>
+          <w:szCs w:val="24"/>
+        </w:rPr>
+        <w:t>Assign the number to the empty cell.</w:t>
+      </w:r>
+    </w:p>
+    <w:p>
+      <w:pPr>
+        <w:numPr>
+          <w:ilvl w:val="2"/>
+          <w:numId w:val="10"/>
+        </w:numPr>
+        <w:spacing w:before="100" w:beforeAutospacing="1" w:after="100" w:afterAutospacing="1" w:line="240" w:lineRule="auto"/>
+        <w:rPr>
+          <w:rFonts w:ascii="Times New Roman" w:eastAsia="Times New Roman" w:hAnsi="Times New Roman" w:cs="Times New Roman"/>
+          <w:sz w:val="24"/>
+          <w:szCs w:val="24"/>
+        </w:rPr>
+      </w:pPr>
+      <w:r>
+        <w:rPr>
+          <w:rFonts w:ascii="Times New Roman" w:eastAsia="Times New Roman" w:hAnsi="Times New Roman" w:cs="Times New Roman"/>
+          <w:sz w:val="24"/>
+          <w:szCs w:val="24"/>
+        </w:rPr>
+        <w:t>Check if the assignment is valid (i.e., it does not violate any Sudoku constraints).</w:t>
+      </w:r>
+    </w:p>
+    <w:p>
+      <w:pPr>
+        <w:numPr>
+          <w:ilvl w:val="2"/>
+          <w:numId w:val="10"/>
+        </w:numPr>
+        <w:spacing w:before="100" w:beforeAutospacing="1" w:after="100" w:afterAutospacing="1" w:line="240" w:lineRule="auto"/>
+        <w:rPr>
+          <w:rFonts w:ascii="Times New Roman" w:eastAsia="Times New Roman" w:hAnsi="Times New Roman" w:cs="Times New Roman"/>
+          <w:sz w:val="24"/>
+          <w:szCs w:val="24"/>
+        </w:rPr>
+      </w:pPr>
+      <w:r>
+        <w:rPr>
+          <w:rFonts w:ascii="Times New Roman" w:eastAsia="Times New Roman" w:hAnsi="Times New Roman" w:cs="Times New Roman"/>
+          <w:sz w:val="24"/>
+          <w:szCs w:val="24"/>
+        </w:rPr>
+        <w:t>If valid, recursively call the function to assign values to the next cell.</w:t>
+      </w:r>
+    </w:p>
+    <w:p>
+      <w:pPr>
+        <w:numPr>
+          <w:ilvl w:val="0"/>
+          <w:numId w:val="10"/>
+        </w:numPr>
+        <w:spacing w:before="100" w:beforeAutospacing="1" w:after="100" w:afterAutospacing="1" w:line="240" w:lineRule="auto"/>
+        <w:rPr>
+          <w:rFonts w:ascii="Times New Roman" w:eastAsia="Times New Roman" w:hAnsi="Times New Roman" w:cs="Times New Roman"/>
+          <w:sz w:val="24"/>
+          <w:szCs w:val="24"/>
+        </w:rPr>
+      </w:pPr>
+      <w:r>
+        <w:rPr>
+          <w:rFonts w:ascii="Times New Roman" w:eastAsia="Times New Roman" w:hAnsi="Times New Roman" w:cs="Times New Roman"/>
+          <w:b/>
+          <w:bCs/>
+          <w:sz w:val="24"/>
+          <w:szCs w:val="24"/>
+        </w:rPr>
+        <w:t>Backtrack If Necessary</w:t>
+      </w:r>
+      <w:r>
+        <w:rPr>
+          <w:rFonts w:ascii="Times New Roman" w:eastAsia="Times New Roman" w:hAnsi="Times New Roman" w:cs="Times New Roman"/>
+          <w:sz w:val="24"/>
+          <w:szCs w:val="24"/>
+        </w:rPr>
+        <w:t>:</w:t>
+      </w:r>
+    </w:p>
+    <w:p>
+      <w:pPr>
+        <w:numPr>
+          <w:ilvl w:val="1"/>
+          <w:numId w:val="10"/>
+        </w:numPr>
+        <w:spacing w:before="100" w:beforeAutospacing="1" w:after="100" w:afterAutospacing="1" w:line="240" w:lineRule="auto"/>
+        <w:rPr>
+          <w:rFonts w:ascii="Times New Roman" w:eastAsia="Times New Roman" w:hAnsi="Times New Roman" w:cs="Times New Roman"/>
+          <w:sz w:val="24"/>
+          <w:szCs w:val="24"/>
+        </w:rPr>
+      </w:pPr>
+      <w:r>
+        <w:rPr>
+          <w:rFonts w:ascii="Times New Roman" w:eastAsia="Times New Roman" w:hAnsi="Times New Roman" w:cs="Times New Roman"/>
+          <w:sz w:val="24"/>
+          <w:szCs w:val="24"/>
+        </w:rPr>
+        <w:t>If the recursive call leads to a solution, propagate that solution upwards.</w:t>
+      </w:r>
+    </w:p>
+    <w:p>
+      <w:pPr>
+        <w:numPr>
+          <w:ilvl w:val="1"/>
+          <w:numId w:val="10"/>
+        </w:numPr>
+        <w:spacing w:before="100" w:beforeAutospacing="1" w:after="100" w:afterAutospacing="1" w:line="240" w:lineRule="auto"/>
+        <w:rPr>
+          <w:rFonts w:ascii="Times New Roman" w:eastAsia="Times New Roman" w:hAnsi="Times New Roman" w:cs="Times New Roman"/>
+          <w:sz w:val="24"/>
+          <w:szCs w:val="24"/>
+        </w:rPr>
+      </w:pPr>
+      <w:r>
+        <w:rPr>
+          <w:rFonts w:ascii="Times New Roman" w:eastAsia="Times New Roman" w:hAnsi="Times New Roman" w:cs="Times New Roman"/>
+          <w:sz w:val="24"/>
+          <w:szCs w:val="24"/>
+        </w:rPr>
+        <w:t>If not, reset the cell and try the next number.</w:t>
+      </w:r>
+    </w:p>
+    <w:p>
+      <w:pPr>
+        <w:numPr>
+          <w:ilvl w:val="0"/>
+          <w:numId w:val="10"/>
+        </w:numPr>
+        <w:spacing w:before="100" w:beforeAutospacing="1" w:after="100" w:afterAutospacing="1" w:line="240" w:lineRule="auto"/>
+        <w:rPr>
+          <w:rFonts w:ascii="Times New Roman" w:eastAsia="Times New Roman" w:hAnsi="Times New Roman" w:cs="Times New Roman"/>
+          <w:sz w:val="24"/>
+          <w:szCs w:val="24"/>
+        </w:rPr>
+      </w:pPr>
+      <w:r>
+        <w:rPr>
+          <w:rFonts w:ascii="Times New Roman" w:eastAsia="Times New Roman" w:hAnsi="Times New Roman" w:cs="Times New Roman"/>
+          <w:b/>
+          <w:bCs/>
+          <w:sz w:val="24"/>
+          <w:szCs w:val="24"/>
+        </w:rPr>
+        <w:t>End Condition</w:t>
+      </w:r>
+      <w:r>
+        <w:rPr>
+          <w:rFonts w:ascii="Times New Roman" w:eastAsia="Times New Roman" w:hAnsi="Times New Roman" w:cs="Times New Roman"/>
+          <w:sz w:val="24"/>
+          <w:szCs w:val="24"/>
+        </w:rPr>
+        <w:t>:</w:t>
+      </w:r>
+    </w:p>
+    <w:p>
+      <w:pPr>
+        <w:numPr>
+          <w:ilvl w:val="1"/>
+          <w:numId w:val="10"/>
+        </w:numPr>
+        <w:spacing w:before="100" w:beforeAutospacing="1" w:after="100" w:afterAutospacing="1" w:line="240" w:lineRule="auto"/>
+        <w:rPr>
+          <w:rFonts w:ascii="Times New Roman" w:eastAsia="Times New Roman" w:hAnsi="Times New Roman" w:cs="Times New Roman"/>
+          <w:sz w:val="24"/>
+          <w:szCs w:val="24"/>
+        </w:rPr>
+      </w:pPr>
+      <w:r>
+        <w:rPr>
+          <w:rFonts w:ascii="Times New Roman" w:eastAsia="Times New Roman" w:hAnsi="Times New Roman" w:cs="Times New Roman"/>
+          <w:sz w:val="24"/>
+          <w:szCs w:val="24"/>
+        </w:rPr>
+        <w:t>If all cells are filled correctly, the puzzle is solved.</w:t>
+      </w:r>
+    </w:p>
+    <w:p>
+      <w:pPr>
+        <w:spacing w:before="100" w:beforeAutospacing="1" w:after="100" w:afterAutospacing="1" w:line="240" w:lineRule="auto"/>
+        <w:outlineLvl w:val="2"/>
+        <w:rPr>
+          <w:rFonts w:ascii="Times New Roman" w:eastAsia="Times New Roman" w:hAnsi="Times New Roman" w:cs="Times New Roman"/>
+          <w:b/>
+          <w:bCs/>
+          <w:sz w:val="27"/>
+          <w:szCs w:val="27"/>
+        </w:rPr>
+      </w:pPr>
+      <w:r>
+        <w:rPr>
+          <w:rFonts w:ascii="Times New Roman" w:eastAsia="Times New Roman" w:hAnsi="Times New Roman" w:cs="Times New Roman"/>
+          <w:b/>
+          <w:bCs/>
+          <w:sz w:val="27"/>
+          <w:szCs w:val="27"/>
+        </w:rPr>
+        <w:t>Advantages</w:t>
+      </w:r>
+    </w:p>
+    <w:p>
+      <w:pPr>
+        <w:numPr>
+          <w:ilvl w:val="0"/>
+          <w:numId w:val="11"/>
+        </w:numPr>
+        <w:spacing w:before="100" w:beforeAutospacing="1" w:after="100" w:afterAutospacing="1" w:line="240" w:lineRule="auto"/>
+        <w:rPr>
+          <w:rFonts w:ascii="Times New Roman" w:eastAsia="Times New Roman" w:hAnsi="Times New Roman" w:cs="Times New Roman"/>
+          <w:sz w:val="24"/>
+          <w:szCs w:val="24"/>
+        </w:rPr>
+      </w:pPr>
+      <w:r>
+        <w:rPr>
+          <w:rFonts w:ascii="Times New Roman" w:eastAsia="Times New Roman" w:hAnsi="Times New Roman" w:cs="Times New Roman"/>
+          <w:b/>
+          <w:bCs/>
+          <w:sz w:val="24"/>
+          <w:szCs w:val="24"/>
+        </w:rPr>
+        <w:t>Structured Approach</w:t>
+      </w:r>
+      <w:r>
+        <w:rPr>
+          <w:rFonts w:ascii="Times New Roman" w:eastAsia="Times New Roman" w:hAnsi="Times New Roman" w:cs="Times New Roman"/>
+          <w:sz w:val="24"/>
+          <w:szCs w:val="24"/>
+        </w:rPr>
+        <w:t>: CSPs provide a clear framework to structure problems using variables, domains, and constraints.</w:t>
+      </w:r>
+    </w:p>
+    <w:p>
+      <w:pPr>
+        <w:numPr>
+          <w:ilvl w:val="0"/>
+          <w:numId w:val="11"/>
+        </w:numPr>
+        <w:spacing w:before="100" w:beforeAutospacing="1" w:after="100" w:afterAutospacing="1" w:line="240" w:lineRule="auto"/>
+        <w:rPr>
+          <w:rFonts w:ascii="Times New Roman" w:eastAsia="Times New Roman" w:hAnsi="Times New Roman" w:cs="Times New Roman"/>
+          <w:sz w:val="24"/>
+          <w:szCs w:val="24"/>
+        </w:rPr>
+      </w:pPr>
+      <w:r>
+        <w:rPr>
+          <w:rFonts w:ascii="Times New Roman" w:eastAsia="Times New Roman" w:hAnsi="Times New Roman" w:cs="Times New Roman"/>
+          <w:b/>
+          <w:bCs/>
+          <w:sz w:val="24"/>
+          <w:szCs w:val="24"/>
+        </w:rPr>
+        <w:t>Effective for Many Variables</w:t>
+      </w:r>
+      <w:r>
+        <w:rPr>
+          <w:rFonts w:ascii="Times New Roman" w:eastAsia="Times New Roman" w:hAnsi="Times New Roman" w:cs="Times New Roman"/>
+          <w:sz w:val="24"/>
+          <w:szCs w:val="24"/>
+        </w:rPr>
+        <w:t>: The backtracking algorithm is particularly effective for problems with numerous variables and complex constraints.</w:t>
+      </w:r>
+    </w:p>
+    <w:p>
+      <w:pPr>
+        <w:spacing w:before="100" w:beforeAutospacing="1" w:after="100" w:afterAutospacing="1" w:line="240" w:lineRule="auto"/>
+        <w:outlineLvl w:val="2"/>
+        <w:rPr>
+          <w:rFonts w:ascii="Times New Roman" w:eastAsia="Times New Roman" w:hAnsi="Times New Roman" w:cs="Times New Roman"/>
+          <w:b/>
+          <w:bCs/>
+          <w:sz w:val="27"/>
+          <w:szCs w:val="27"/>
+        </w:rPr>
+      </w:pPr>
+      <w:r>
+        <w:rPr>
+          <w:rFonts w:ascii="Times New Roman" w:eastAsia="Times New Roman" w:hAnsi="Times New Roman" w:cs="Times New Roman"/>
+          <w:b/>
+          <w:bCs/>
+          <w:sz w:val="27"/>
+          <w:szCs w:val="27"/>
+        </w:rPr>
+        <w:t>Disadvantages / Limitations</w:t>
+      </w:r>
+    </w:p>
+    <w:p>
+      <w:pPr>
+        <w:numPr>
+          <w:ilvl w:val="0"/>
+          <w:numId w:val="12"/>
+        </w:numPr>
+        <w:spacing w:before="100" w:beforeAutospacing="1" w:after="100" w:afterAutospacing="1" w:line="240" w:lineRule="auto"/>
+        <w:rPr>
+          <w:rFonts w:ascii="Times New Roman" w:eastAsia="Times New Roman" w:hAnsi="Times New Roman" w:cs="Times New Roman"/>
+          <w:sz w:val="24"/>
+          <w:szCs w:val="24"/>
+        </w:rPr>
+      </w:pPr>
+      <w:r>
+        <w:rPr>
+          <w:rFonts w:ascii="Times New Roman" w:eastAsia="Times New Roman" w:hAnsi="Times New Roman" w:cs="Times New Roman"/>
+          <w:b/>
+          <w:bCs/>
+          <w:sz w:val="24"/>
+          <w:szCs w:val="24"/>
+        </w:rPr>
+        <w:t>Performance</w:t>
+      </w:r>
+      <w:r>
+        <w:rPr>
+          <w:rFonts w:ascii="Times New Roman" w:eastAsia="Times New Roman" w:hAnsi="Times New Roman" w:cs="Times New Roman"/>
+          <w:sz w:val="24"/>
+          <w:szCs w:val="24"/>
+        </w:rPr>
+        <w:t>: Backtracking can be computationally expensive and slow for large CSPs, particularly as the number of variables and constraints increases.</w:t>
+      </w:r>
+    </w:p>
+    <w:p>
+      <w:pPr>
+        <w:numPr>
+          <w:ilvl w:val="0"/>
+          <w:numId w:val="12"/>
+        </w:numPr>
+        <w:spacing w:before="100" w:beforeAutospacing="1" w:after="100" w:afterAutospacing="1" w:line="240" w:lineRule="auto"/>
+        <w:rPr>
+          <w:rFonts w:ascii="Times New Roman" w:eastAsia="Times New Roman" w:hAnsi="Times New Roman" w:cs="Times New Roman"/>
+          <w:sz w:val="24"/>
+          <w:szCs w:val="24"/>
+        </w:rPr>
+      </w:pPr>
+      <w:r>
+        <w:rPr>
+          <w:rFonts w:ascii="Times New Roman" w:eastAsia="Times New Roman" w:hAnsi="Times New Roman" w:cs="Times New Roman"/>
+          <w:b/>
+          <w:bCs/>
+          <w:sz w:val="24"/>
+          <w:szCs w:val="24"/>
+        </w:rPr>
+        <w:t>Exponential Time Complexity</w:t>
+      </w:r>
+      <w:r>
+        <w:rPr>
+          <w:rFonts w:ascii="Times New Roman" w:eastAsia="Times New Roman" w:hAnsi="Times New Roman" w:cs="Times New Roman"/>
+          <w:sz w:val="24"/>
+          <w:szCs w:val="24"/>
+        </w:rPr>
+        <w:t>: The worst-case time complexity can grow exponentially with the size of the problem.</w:t>
+      </w:r>
+    </w:p>
+    <w:p>
+      <w:pPr>
+        <w:spacing w:before="100" w:beforeAutospacing="1" w:after="100" w:afterAutospacing="1" w:line="240" w:lineRule="auto"/>
+        <w:outlineLvl w:val="2"/>
+        <w:rPr>
+          <w:rFonts w:ascii="Times New Roman" w:eastAsia="Times New Roman" w:hAnsi="Times New Roman" w:cs="Times New Roman"/>
+          <w:b/>
+          <w:bCs/>
+          <w:sz w:val="27"/>
+          <w:szCs w:val="27"/>
+        </w:rPr>
+      </w:pPr>
+    </w:p>
+    <w:p>
+      <w:pPr>
+        <w:spacing w:before="100" w:beforeAutospacing="1" w:after="100" w:afterAutospacing="1" w:line="240" w:lineRule="auto"/>
+        <w:outlineLvl w:val="2"/>
+        <w:rPr>
+          <w:rFonts w:ascii="Times New Roman" w:eastAsia="Times New Roman" w:hAnsi="Times New Roman" w:cs="Times New Roman"/>
+          <w:b/>
+          <w:bCs/>
+          <w:sz w:val="27"/>
+          <w:szCs w:val="27"/>
+        </w:rPr>
+      </w:pPr>
+    </w:p>
+    <w:p>
+      <w:pPr>
+        <w:spacing w:before="100" w:beforeAutospacing="1" w:after="100" w:afterAutospacing="1" w:line="240" w:lineRule="auto"/>
+        <w:outlineLvl w:val="2"/>
+        <w:rPr>
+          <w:rFonts w:ascii="Times New Roman" w:eastAsia="Times New Roman" w:hAnsi="Times New Roman" w:cs="Times New Roman"/>
+          <w:b/>
+          <w:bCs/>
+          <w:sz w:val="27"/>
+          <w:szCs w:val="27"/>
+        </w:rPr>
+      </w:pPr>
+    </w:p>
+    <w:p>
+      <w:pPr>
+        <w:spacing w:before="100" w:beforeAutospacing="1" w:after="100" w:afterAutospacing="1" w:line="240" w:lineRule="auto"/>
+        <w:outlineLvl w:val="2"/>
+        <w:rPr>
+          <w:rFonts w:ascii="Times New Roman" w:eastAsia="Times New Roman" w:hAnsi="Times New Roman" w:cs="Times New Roman"/>
+          <w:b/>
+          <w:bCs/>
+          <w:sz w:val="27"/>
+          <w:szCs w:val="27"/>
+        </w:rPr>
+      </w:pPr>
+    </w:p>
+    <w:p>
+      <w:pPr>
+        <w:spacing w:before="100" w:beforeAutospacing="1" w:after="100" w:afterAutospacing="1" w:line="240" w:lineRule="auto"/>
+        <w:outlineLvl w:val="2"/>
+        <w:rPr>
+          <w:rFonts w:ascii="Times New Roman" w:eastAsia="Times New Roman" w:hAnsi="Times New Roman" w:cs="Times New Roman"/>
+          <w:b/>
+          <w:bCs/>
+          <w:sz w:val="27"/>
+          <w:szCs w:val="27"/>
+        </w:rPr>
+      </w:pPr>
+    </w:p>
+    <w:p>
+      <w:pPr>
+        <w:spacing w:before="100" w:beforeAutospacing="1" w:after="100" w:afterAutospacing="1" w:line="240" w:lineRule="auto"/>
+        <w:outlineLvl w:val="2"/>
+        <w:rPr>
+          <w:rFonts w:ascii="Times New Roman" w:eastAsia="Times New Roman" w:hAnsi="Times New Roman" w:cs="Times New Roman"/>
+          <w:b/>
+          <w:bCs/>
+          <w:sz w:val="27"/>
+          <w:szCs w:val="27"/>
+        </w:rPr>
+      </w:pPr>
+    </w:p>
+    <w:p>
+      <w:pPr>
+        <w:spacing w:before="100" w:beforeAutospacing="1" w:after="100" w:afterAutospacing="1" w:line="240" w:lineRule="auto"/>
+        <w:outlineLvl w:val="2"/>
+        <w:rPr>
+          <w:rFonts w:ascii="Times New Roman" w:eastAsia="Times New Roman" w:hAnsi="Times New Roman" w:cs="Times New Roman"/>
+          <w:b/>
+          <w:bCs/>
+          <w:sz w:val="27"/>
+          <w:szCs w:val="27"/>
+        </w:rPr>
+      </w:pPr>
+    </w:p>
+    <w:p>
+      <w:pPr>
+        <w:spacing w:before="100" w:beforeAutospacing="1" w:after="100" w:afterAutospacing="1" w:line="240" w:lineRule="auto"/>
+        <w:outlineLvl w:val="2"/>
+        <w:rPr>
+          <w:rFonts w:ascii="Times New Roman" w:eastAsia="Times New Roman" w:hAnsi="Times New Roman" w:cs="Times New Roman"/>
+          <w:b/>
+          <w:bCs/>
+          <w:sz w:val="27"/>
+          <w:szCs w:val="27"/>
+        </w:rPr>
+      </w:pPr>
+      <w:r>
+        <w:rPr>
+          <w:rFonts w:ascii="Times New Roman" w:eastAsia="Times New Roman" w:hAnsi="Times New Roman" w:cs="Times New Roman"/>
+          <w:b/>
+          <w:bCs/>
+          <w:sz w:val="27"/>
+          <w:szCs w:val="27"/>
+        </w:rPr>
+        <w:lastRenderedPageBreak/>
+        <w:t>Diagram</w:t>
+      </w:r>
+    </w:p>
+    <w:p>
+      <w:pPr>
+        <w:spacing w:before="100" w:beforeAutospacing="1" w:after="100" w:afterAutospacing="1" w:line="240" w:lineRule="auto"/>
+        <w:outlineLvl w:val="2"/>
+        <w:rPr>
+          <w:rFonts w:ascii="Times New Roman" w:eastAsia="Times New Roman" w:hAnsi="Times New Roman" w:cs="Times New Roman"/>
+          <w:b/>
+          <w:bCs/>
+          <w:sz w:val="27"/>
+          <w:szCs w:val="27"/>
+        </w:rPr>
+      </w:pPr>
+      <w:r>
+        <w:rPr>
+          <w:noProof/>
+        </w:rPr>
+        <w:drawing>
+          <wp:inline distT="0" distB="0" distL="0" distR="0">
+            <wp:extent cx="5943600" cy="5151787"/>
+            <wp:effectExtent l="0" t="0" r="0" b="0"/>
+            <wp:docPr id="1" name="Picture 1" descr="How to Solve Sudoku with Depth-first Search Algorithm (DFS) in Python | by  Andreas Soularidis | Python in Plain English"/>
+            <wp:cNvGraphicFramePr>
+              <a:graphicFrameLocks xmlns:a="http://schemas.openxmlformats.org/drawingml/2006/main" noChangeAspect="1"/>
+            </wp:cNvGraphicFramePr>
+            <a:graphic xmlns:a="http://schemas.openxmlformats.org/drawingml/2006/main">
+              <a:graphicData uri="http://schemas.openxmlformats.org/drawingml/2006/picture">
+                <pic:pic xmlns:pic="http://schemas.openxmlformats.org/drawingml/2006/picture">
+                  <pic:nvPicPr>
+                    <pic:cNvPr id="0" name="Picture 1" descr="How to Solve Sudoku with Depth-first Search Algorithm (DFS) in Python | by  Andreas Soularidis | Python in Plain English"/>
+                    <pic:cNvPicPr>
+                      <a:picLocks noChangeAspect="1" noChangeArrowheads="1"/>
+                    </pic:cNvPicPr>
+                  </pic:nvPicPr>
+                  <pic:blipFill>
+                    <a:blip r:embed="rId5">
+                      <a:extLst>
+                        <a:ext uri="{28A0092B-C50C-407E-A947-70E740481C1C}">
+                          <a14:useLocalDpi xmlns:a14="http://schemas.microsoft.com/office/drawing/2010/main" val="0"/>
+                        </a:ext>
+                      </a:extLst>
+                    </a:blip>
+                    <a:srcRect/>
+                    <a:stretch>
+                      <a:fillRect/>
+                    </a:stretch>
+                  </pic:blipFill>
+                  <pic:spPr bwMode="auto">
+                    <a:xfrm>
+                      <a:off x="0" y="0"/>
+                      <a:ext cx="5943600" cy="5151787"/>
+                    </a:xfrm>
+                    <a:prstGeom prst="rect">
+                      <a:avLst/>
+                    </a:prstGeom>
+                    <a:noFill/>
+                    <a:ln>
+                      <a:noFill/>
+                    </a:ln>
+                  </pic:spPr>
+                </pic:pic>
+              </a:graphicData>
+            </a:graphic>
+          </wp:inline>
+        </w:drawing>
+      </w:r>
+    </w:p>
+    <w:p>
+      <w:pPr>
+        <w:spacing w:before="100" w:beforeAutospacing="1" w:after="100" w:afterAutospacing="1" w:line="240" w:lineRule="auto"/>
+        <w:outlineLvl w:val="2"/>
+        <w:rPr>
+          <w:rFonts w:ascii="Times New Roman" w:eastAsia="Times New Roman" w:hAnsi="Times New Roman" w:cs="Times New Roman"/>
+          <w:b/>
+          <w:bCs/>
+          <w:sz w:val="27"/>
+          <w:szCs w:val="27"/>
+        </w:rPr>
+      </w:pPr>
+    </w:p>
+    <w:p>
+      <w:pPr>
+        <w:spacing w:before="100" w:beforeAutospacing="1" w:after="100" w:afterAutospacing="1" w:line="240" w:lineRule="auto"/>
+        <w:outlineLvl w:val="2"/>
+        <w:rPr>
+          <w:rFonts w:ascii="Times New Roman" w:eastAsia="Times New Roman" w:hAnsi="Times New Roman" w:cs="Times New Roman"/>
+          <w:b/>
+          <w:bCs/>
+          <w:sz w:val="27"/>
+          <w:szCs w:val="27"/>
+        </w:rPr>
+      </w:pPr>
       <w:bookmarkStart w:id="0" w:name="_GoBack"/>
       <w:bookmarkEnd w:id="0"/>
-    </w:p>
-    <w:p>
-      <w:pPr>
-        <w:spacing w:before="100" w:beforeAutospacing="1" w:after="100" w:afterAutospacing="1" w:line="240" w:lineRule="auto"/>
-        <w:outlineLvl w:val="3"/>
-        <w:rPr>
-          <w:rFonts w:ascii="Times New Roman" w:eastAsia="Times New Roman" w:hAnsi="Times New Roman" w:cs="Times New Roman"/>
-          <w:b/>
-          <w:bCs/>
-          <w:sz w:val="24"/>
-          <w:szCs w:val="24"/>
-        </w:rPr>
-      </w:pPr>
-      <w:r>
-        <w:rPr>
-          <w:rFonts w:ascii="Times New Roman" w:eastAsia="Times New Roman" w:hAnsi="Times New Roman" w:cs="Times New Roman"/>
-          <w:b/>
-          <w:bCs/>
-          <w:sz w:val="24"/>
-          <w:szCs w:val="24"/>
-        </w:rPr>
-        <w:t>Problem Statement:-</w:t>
-      </w:r>
-    </w:p>
-    <w:p>
-      <w:pPr>
-        <w:spacing w:before="100" w:beforeAutospacing="1" w:after="100" w:afterAutospacing="1" w:line="240" w:lineRule="auto"/>
-        <w:rPr>
-          <w:rFonts w:ascii="Times New Roman" w:eastAsia="Times New Roman" w:hAnsi="Times New Roman" w:cs="Times New Roman"/>
-          <w:sz w:val="24"/>
-          <w:szCs w:val="24"/>
-        </w:rPr>
-      </w:pPr>
-      <w:r>
-        <w:rPr>
-          <w:rFonts w:ascii="Times New Roman" w:eastAsia="Times New Roman" w:hAnsi="Times New Roman" w:cs="Times New Roman"/>
-          <w:sz w:val="24"/>
-          <w:szCs w:val="24"/>
-        </w:rPr>
-        <w:t>Implement a solution for the Constraint Satisfaction Problem (CSP) using backtracking with suitable constraints.</w:t>
-      </w:r>
-    </w:p>
-    <w:p>
-      <w:pPr>
-        <w:spacing w:before="100" w:beforeAutospacing="1" w:after="100" w:afterAutospacing="1" w:line="240" w:lineRule="auto"/>
-        <w:outlineLvl w:val="3"/>
-        <w:rPr>
-          <w:rFonts w:ascii="Times New Roman" w:eastAsia="Times New Roman" w:hAnsi="Times New Roman" w:cs="Times New Roman"/>
-          <w:b/>
-          <w:bCs/>
-          <w:sz w:val="24"/>
-          <w:szCs w:val="24"/>
-        </w:rPr>
-      </w:pPr>
-      <w:r>
-        <w:rPr>
-          <w:rFonts w:ascii="Times New Roman" w:eastAsia="Times New Roman" w:hAnsi="Times New Roman" w:cs="Times New Roman"/>
-          <w:b/>
-          <w:bCs/>
-          <w:sz w:val="24"/>
-          <w:szCs w:val="24"/>
-        </w:rPr>
-        <w:t>Theory:-</w:t>
-      </w:r>
-    </w:p>
-    <w:p>
-      <w:pPr>
-        <w:spacing w:before="100" w:beforeAutospacing="1" w:after="100" w:afterAutospacing="1" w:line="240" w:lineRule="auto"/>
-        <w:rPr>
-          <w:rFonts w:ascii="Times New Roman" w:eastAsia="Times New Roman" w:hAnsi="Times New Roman" w:cs="Times New Roman"/>
-          <w:sz w:val="24"/>
-          <w:szCs w:val="24"/>
-        </w:rPr>
-      </w:pPr>
-      <w:r>
-        <w:rPr>
-          <w:rFonts w:ascii="Times New Roman" w:eastAsia="Times New Roman" w:hAnsi="Times New Roman" w:cs="Times New Roman"/>
-          <w:sz w:val="24"/>
-          <w:szCs w:val="24"/>
-        </w:rPr>
-        <w:t xml:space="preserve">A </w:t>
-      </w:r>
-      <w:r>
-        <w:rPr>
-          <w:rFonts w:ascii="Times New Roman" w:eastAsia="Times New Roman" w:hAnsi="Times New Roman" w:cs="Times New Roman"/>
-          <w:b/>
-          <w:bCs/>
-          <w:sz w:val="24"/>
-          <w:szCs w:val="24"/>
-        </w:rPr>
-        <w:t>Constraint Satisfaction Problem (CSP)</w:t>
-      </w:r>
-      <w:r>
-        <w:rPr>
-          <w:rFonts w:ascii="Times New Roman" w:eastAsia="Times New Roman" w:hAnsi="Times New Roman" w:cs="Times New Roman"/>
-          <w:sz w:val="24"/>
-          <w:szCs w:val="24"/>
-        </w:rPr>
-        <w:t xml:space="preserve"> is a mathematical problem defined as a set of objects whose state must satisfy a number of constraints or limitations. CSPs are widely used in fields such as artificial intelligence, scheduling, and operations research. Common examples include problems like Sudoku, map coloring, and the N-Queens problem.</w:t>
-      </w:r>
-    </w:p>
-    <w:p>
-      <w:pPr>
-        <w:numPr>
-          <w:ilvl w:val="0"/>
-          <w:numId w:val="1"/>
-        </w:numPr>
-        <w:spacing w:before="100" w:beforeAutospacing="1" w:after="100" w:afterAutospacing="1" w:line="240" w:lineRule="auto"/>
-        <w:rPr>
-          <w:rFonts w:ascii="Times New Roman" w:eastAsia="Times New Roman" w:hAnsi="Times New Roman" w:cs="Times New Roman"/>
-          <w:sz w:val="24"/>
-          <w:szCs w:val="24"/>
-        </w:rPr>
-      </w:pPr>
-      <w:r>
-        <w:rPr>
-          <w:rFonts w:ascii="Times New Roman" w:eastAsia="Times New Roman" w:hAnsi="Times New Roman" w:cs="Times New Roman"/>
-          <w:b/>
-          <w:bCs/>
-          <w:sz w:val="24"/>
-          <w:szCs w:val="24"/>
-        </w:rPr>
-        <w:t>Variables</w:t>
-      </w:r>
-      <w:r>
-        <w:rPr>
-          <w:rFonts w:ascii="Times New Roman" w:eastAsia="Times New Roman" w:hAnsi="Times New Roman" w:cs="Times New Roman"/>
-          <w:sz w:val="24"/>
-          <w:szCs w:val="24"/>
-        </w:rPr>
-        <w:t>: These represent the unknowns in the problem that need to be assigned values.</w:t>
-      </w:r>
-    </w:p>
-    <w:p>
-      <w:pPr>
-        <w:numPr>
-          <w:ilvl w:val="0"/>
-          <w:numId w:val="1"/>
-        </w:numPr>
-        <w:spacing w:before="100" w:beforeAutospacing="1" w:after="100" w:afterAutospacing="1" w:line="240" w:lineRule="auto"/>
-        <w:rPr>
-          <w:rFonts w:ascii="Times New Roman" w:eastAsia="Times New Roman" w:hAnsi="Times New Roman" w:cs="Times New Roman"/>
-          <w:sz w:val="24"/>
-          <w:szCs w:val="24"/>
-        </w:rPr>
-      </w:pPr>
-      <w:r>
-        <w:rPr>
-          <w:rFonts w:ascii="Times New Roman" w:eastAsia="Times New Roman" w:hAnsi="Times New Roman" w:cs="Times New Roman"/>
-          <w:b/>
-          <w:bCs/>
-          <w:sz w:val="24"/>
-          <w:szCs w:val="24"/>
-        </w:rPr>
-        <w:t>Domains</w:t>
-      </w:r>
-      <w:r>
-        <w:rPr>
-          <w:rFonts w:ascii="Times New Roman" w:eastAsia="Times New Roman" w:hAnsi="Times New Roman" w:cs="Times New Roman"/>
-          <w:sz w:val="24"/>
-          <w:szCs w:val="24"/>
-        </w:rPr>
-        <w:t>: Each variable has a domain of possible values it can take.</w:t>
-      </w:r>
-    </w:p>
-    <w:p>
-      <w:pPr>
-        <w:numPr>
-          <w:ilvl w:val="0"/>
-          <w:numId w:val="1"/>
-        </w:numPr>
-        <w:spacing w:before="100" w:beforeAutospacing="1" w:after="100" w:afterAutospacing="1" w:line="240" w:lineRule="auto"/>
-        <w:rPr>
-          <w:rFonts w:ascii="Times New Roman" w:eastAsia="Times New Roman" w:hAnsi="Times New Roman" w:cs="Times New Roman"/>
-          <w:sz w:val="24"/>
-          <w:szCs w:val="24"/>
-        </w:rPr>
-      </w:pPr>
-      <w:r>
-        <w:rPr>
-          <w:rFonts w:ascii="Times New Roman" w:eastAsia="Times New Roman" w:hAnsi="Times New Roman" w:cs="Times New Roman"/>
-          <w:b/>
-          <w:bCs/>
-          <w:sz w:val="24"/>
-          <w:szCs w:val="24"/>
-        </w:rPr>
-        <w:t>Constraints</w:t>
-      </w:r>
-      <w:r>
-        <w:rPr>
-          <w:rFonts w:ascii="Times New Roman" w:eastAsia="Times New Roman" w:hAnsi="Times New Roman" w:cs="Times New Roman"/>
-          <w:sz w:val="24"/>
-          <w:szCs w:val="24"/>
-        </w:rPr>
-        <w:t>: These represent restrictions or rules that the variables must satisfy. For example, two neighboring regions on a map must have different colors (in the map-coloring problem).</w:t>
-      </w:r>
-    </w:p>
-    <w:p>
-      <w:pPr>
-        <w:spacing w:before="100" w:beforeAutospacing="1" w:after="100" w:afterAutospacing="1" w:line="240" w:lineRule="auto"/>
-        <w:outlineLvl w:val="3"/>
-        <w:rPr>
-          <w:rFonts w:ascii="Times New Roman" w:eastAsia="Times New Roman" w:hAnsi="Times New Roman" w:cs="Times New Roman"/>
-          <w:b/>
-          <w:bCs/>
-          <w:sz w:val="24"/>
-          <w:szCs w:val="24"/>
-        </w:rPr>
-      </w:pPr>
-      <w:r>
-        <w:rPr>
-          <w:rFonts w:ascii="Times New Roman" w:eastAsia="Times New Roman" w:hAnsi="Times New Roman" w:cs="Times New Roman"/>
-          <w:b/>
-          <w:bCs/>
-          <w:sz w:val="24"/>
-          <w:szCs w:val="24"/>
-        </w:rPr>
-        <w:t>Methodology:-</w:t>
-      </w:r>
-    </w:p>
-    <w:p>
-      <w:pPr>
-        <w:spacing w:before="100" w:beforeAutospacing="1" w:after="100" w:afterAutospacing="1" w:line="240" w:lineRule="auto"/>
-        <w:rPr>
-          <w:rFonts w:ascii="Times New Roman" w:eastAsia="Times New Roman" w:hAnsi="Times New Roman" w:cs="Times New Roman"/>
-          <w:sz w:val="24"/>
-          <w:szCs w:val="24"/>
-        </w:rPr>
-      </w:pPr>
-      <w:r>
-        <w:rPr>
-          <w:rFonts w:ascii="Times New Roman" w:eastAsia="Times New Roman" w:hAnsi="Times New Roman" w:cs="Times New Roman"/>
-          <w:sz w:val="24"/>
-          <w:szCs w:val="24"/>
-        </w:rPr>
-        <w:t>To solve a CSP, follow these steps:</w:t>
-      </w:r>
-    </w:p>
-    <w:p>
-      <w:pPr>
-        <w:numPr>
-          <w:ilvl w:val="0"/>
-          <w:numId w:val="2"/>
-        </w:numPr>
-        <w:spacing w:before="100" w:beforeAutospacing="1" w:after="100" w:afterAutospacing="1" w:line="240" w:lineRule="auto"/>
-        <w:rPr>
-          <w:rFonts w:ascii="Times New Roman" w:eastAsia="Times New Roman" w:hAnsi="Times New Roman" w:cs="Times New Roman"/>
-          <w:sz w:val="24"/>
-          <w:szCs w:val="24"/>
-        </w:rPr>
-      </w:pPr>
-      <w:r>
-        <w:rPr>
-          <w:rFonts w:ascii="Times New Roman" w:eastAsia="Times New Roman" w:hAnsi="Times New Roman" w:cs="Times New Roman"/>
-          <w:b/>
-          <w:bCs/>
-          <w:sz w:val="24"/>
-          <w:szCs w:val="24"/>
-        </w:rPr>
-        <w:t>Define Variables</w:t>
-      </w:r>
-      <w:r>
-        <w:rPr>
-          <w:rFonts w:ascii="Times New Roman" w:eastAsia="Times New Roman" w:hAnsi="Times New Roman" w:cs="Times New Roman"/>
-          <w:sz w:val="24"/>
-          <w:szCs w:val="24"/>
-        </w:rPr>
-        <w:t>: Identify the variables in the problem, e.g., regions in a map-coloring problem or positions in an N-Queens problem.</w:t>
-      </w:r>
-    </w:p>
-    <w:p>
-      <w:pPr>
-        <w:numPr>
-          <w:ilvl w:val="0"/>
-          <w:numId w:val="2"/>
-        </w:numPr>
-        <w:spacing w:before="100" w:beforeAutospacing="1" w:after="100" w:afterAutospacing="1" w:line="240" w:lineRule="auto"/>
-        <w:rPr>
-          <w:rFonts w:ascii="Times New Roman" w:eastAsia="Times New Roman" w:hAnsi="Times New Roman" w:cs="Times New Roman"/>
-          <w:sz w:val="24"/>
-          <w:szCs w:val="24"/>
-        </w:rPr>
-      </w:pPr>
-      <w:r>
-        <w:rPr>
-          <w:rFonts w:ascii="Times New Roman" w:eastAsia="Times New Roman" w:hAnsi="Times New Roman" w:cs="Times New Roman"/>
-          <w:b/>
-          <w:bCs/>
-          <w:sz w:val="24"/>
-          <w:szCs w:val="24"/>
-        </w:rPr>
-        <w:t>Define Domains</w:t>
-      </w:r>
-      <w:r>
-        <w:rPr>
-          <w:rFonts w:ascii="Times New Roman" w:eastAsia="Times New Roman" w:hAnsi="Times New Roman" w:cs="Times New Roman"/>
-          <w:sz w:val="24"/>
-          <w:szCs w:val="24"/>
-        </w:rPr>
-        <w:t>: Assign a set of possible values to each variable, e.g., colors for each region in the map-coloring problem or the positions on the chessboard for the N-Queens problem.</w:t>
-      </w:r>
-    </w:p>
-    <w:p>
-      <w:pPr>
-        <w:numPr>
-          <w:ilvl w:val="0"/>
-          <w:numId w:val="2"/>
-        </w:numPr>
-        <w:spacing w:before="100" w:beforeAutospacing="1" w:after="100" w:afterAutospacing="1" w:line="240" w:lineRule="auto"/>
-        <w:rPr>
-          <w:rFonts w:ascii="Times New Roman" w:eastAsia="Times New Roman" w:hAnsi="Times New Roman" w:cs="Times New Roman"/>
-          <w:sz w:val="24"/>
-          <w:szCs w:val="24"/>
-        </w:rPr>
-      </w:pPr>
-      <w:r>
-        <w:rPr>
-          <w:rFonts w:ascii="Times New Roman" w:eastAsia="Times New Roman" w:hAnsi="Times New Roman" w:cs="Times New Roman"/>
-          <w:b/>
-          <w:bCs/>
-          <w:sz w:val="24"/>
-          <w:szCs w:val="24"/>
-        </w:rPr>
-        <w:t>Define Constraints</w:t>
-      </w:r>
-      <w:r>
-        <w:rPr>
-          <w:rFonts w:ascii="Times New Roman" w:eastAsia="Times New Roman" w:hAnsi="Times New Roman" w:cs="Times New Roman"/>
-          <w:sz w:val="24"/>
-          <w:szCs w:val="24"/>
-        </w:rPr>
-        <w:t>: Specify the rules that govern which combinations of values for the variables are allowed. For example:</w:t>
-      </w:r>
-    </w:p>
-    <w:p>
-      <w:pPr>
-        <w:numPr>
-          <w:ilvl w:val="1"/>
-          <w:numId w:val="2"/>
-        </w:numPr>
-        <w:spacing w:before="100" w:beforeAutospacing="1" w:after="100" w:afterAutospacing="1" w:line="240" w:lineRule="auto"/>
-        <w:rPr>
-          <w:rFonts w:ascii="Times New Roman" w:eastAsia="Times New Roman" w:hAnsi="Times New Roman" w:cs="Times New Roman"/>
-          <w:sz w:val="24"/>
-          <w:szCs w:val="24"/>
-        </w:rPr>
-      </w:pPr>
-      <w:r>
-        <w:rPr>
-          <w:rFonts w:ascii="Times New Roman" w:eastAsia="Times New Roman" w:hAnsi="Times New Roman" w:cs="Times New Roman"/>
-          <w:sz w:val="24"/>
-          <w:szCs w:val="24"/>
-        </w:rPr>
-        <w:t>In the N-Queens problem, no two queens can be placed in the same row, column, or diagonal.</w:t>
-      </w:r>
-    </w:p>
-    <w:p>
-      <w:pPr>
-        <w:numPr>
-          <w:ilvl w:val="1"/>
-          <w:numId w:val="2"/>
-        </w:numPr>
-        <w:spacing w:before="100" w:beforeAutospacing="1" w:after="100" w:afterAutospacing="1" w:line="240" w:lineRule="auto"/>
-        <w:rPr>
-          <w:rFonts w:ascii="Times New Roman" w:eastAsia="Times New Roman" w:hAnsi="Times New Roman" w:cs="Times New Roman"/>
-          <w:sz w:val="24"/>
-          <w:szCs w:val="24"/>
-        </w:rPr>
-      </w:pPr>
-      <w:r>
-        <w:rPr>
-          <w:rFonts w:ascii="Times New Roman" w:eastAsia="Times New Roman" w:hAnsi="Times New Roman" w:cs="Times New Roman"/>
-          <w:sz w:val="24"/>
-          <w:szCs w:val="24"/>
-        </w:rPr>
-        <w:t>In map coloring, adjacent regions cannot have the same color.</w:t>
-      </w:r>
-    </w:p>
-    <w:p>
-      <w:pPr>
-        <w:numPr>
-          <w:ilvl w:val="0"/>
-          <w:numId w:val="2"/>
-        </w:numPr>
-        <w:spacing w:before="100" w:beforeAutospacing="1" w:after="100" w:afterAutospacing="1" w:line="240" w:lineRule="auto"/>
-        <w:rPr>
-          <w:rFonts w:ascii="Times New Roman" w:eastAsia="Times New Roman" w:hAnsi="Times New Roman" w:cs="Times New Roman"/>
-          <w:sz w:val="24"/>
-          <w:szCs w:val="24"/>
-        </w:rPr>
-      </w:pPr>
-      <w:r>
-        <w:rPr>
-          <w:rFonts w:ascii="Times New Roman" w:eastAsia="Times New Roman" w:hAnsi="Times New Roman" w:cs="Times New Roman"/>
-          <w:b/>
-          <w:bCs/>
-          <w:sz w:val="24"/>
-          <w:szCs w:val="24"/>
-        </w:rPr>
-        <w:t>Backtracking Algorithm</w:t>
-      </w:r>
-      <w:r>
-        <w:rPr>
-          <w:rFonts w:ascii="Times New Roman" w:eastAsia="Times New Roman" w:hAnsi="Times New Roman" w:cs="Times New Roman"/>
-          <w:sz w:val="24"/>
-          <w:szCs w:val="24"/>
-        </w:rPr>
-        <w:t>:</w:t>
-      </w:r>
-    </w:p>
-    <w:p>
-      <w:pPr>
-        <w:numPr>
-          <w:ilvl w:val="1"/>
-          <w:numId w:val="2"/>
-        </w:numPr>
-        <w:spacing w:before="100" w:beforeAutospacing="1" w:after="100" w:afterAutospacing="1" w:line="240" w:lineRule="auto"/>
-        <w:rPr>
-          <w:rFonts w:ascii="Times New Roman" w:eastAsia="Times New Roman" w:hAnsi="Times New Roman" w:cs="Times New Roman"/>
-          <w:sz w:val="24"/>
-          <w:szCs w:val="24"/>
-        </w:rPr>
-      </w:pPr>
-      <w:r>
-        <w:rPr>
-          <w:rFonts w:ascii="Times New Roman" w:eastAsia="Times New Roman" w:hAnsi="Times New Roman" w:cs="Times New Roman"/>
-          <w:sz w:val="24"/>
-          <w:szCs w:val="24"/>
-        </w:rPr>
-        <w:t>Start with an initial assignment of variables.</w:t>
-      </w:r>
-    </w:p>
-    <w:p>
-      <w:pPr>
-        <w:numPr>
-          <w:ilvl w:val="1"/>
-          <w:numId w:val="2"/>
-        </w:numPr>
-        <w:spacing w:before="100" w:beforeAutospacing="1" w:after="100" w:afterAutospacing="1" w:line="240" w:lineRule="auto"/>
-        <w:rPr>
-          <w:rFonts w:ascii="Times New Roman" w:eastAsia="Times New Roman" w:hAnsi="Times New Roman" w:cs="Times New Roman"/>
-          <w:sz w:val="24"/>
-          <w:szCs w:val="24"/>
-        </w:rPr>
-      </w:pPr>
-      <w:r>
-        <w:rPr>
-          <w:rFonts w:ascii="Times New Roman" w:eastAsia="Times New Roman" w:hAnsi="Times New Roman" w:cs="Times New Roman"/>
-          <w:sz w:val="24"/>
-          <w:szCs w:val="24"/>
-        </w:rPr>
-        <w:t>For each unassigned variable, assign a value from its domain that satisfies all constraints.</w:t>
-      </w:r>
-    </w:p>
-    <w:p>
-      <w:pPr>
-        <w:numPr>
-          <w:ilvl w:val="1"/>
-          <w:numId w:val="2"/>
-        </w:numPr>
-        <w:spacing w:before="100" w:beforeAutospacing="1" w:after="100" w:afterAutospacing="1" w:line="240" w:lineRule="auto"/>
-        <w:rPr>
-          <w:rFonts w:ascii="Times New Roman" w:eastAsia="Times New Roman" w:hAnsi="Times New Roman" w:cs="Times New Roman"/>
-          <w:sz w:val="24"/>
-          <w:szCs w:val="24"/>
-        </w:rPr>
-      </w:pPr>
-      <w:r>
-        <w:rPr>
-          <w:rFonts w:ascii="Times New Roman" w:eastAsia="Times New Roman" w:hAnsi="Times New Roman" w:cs="Times New Roman"/>
-          <w:sz w:val="24"/>
-          <w:szCs w:val="24"/>
-        </w:rPr>
-        <w:t>If no valid value exists for a variable, backtrack and change the value of a previously assigned variable.</w:t>
-      </w:r>
-    </w:p>
-    <w:p>
-      <w:pPr>
-        <w:numPr>
-          <w:ilvl w:val="1"/>
-          <w:numId w:val="2"/>
-        </w:numPr>
-        <w:spacing w:before="100" w:beforeAutospacing="1" w:after="100" w:afterAutospacing="1" w:line="240" w:lineRule="auto"/>
-        <w:rPr>
-          <w:rFonts w:ascii="Times New Roman" w:eastAsia="Times New Roman" w:hAnsi="Times New Roman" w:cs="Times New Roman"/>
-          <w:sz w:val="24"/>
-          <w:szCs w:val="24"/>
-        </w:rPr>
-      </w:pPr>
-      <w:r>
-        <w:rPr>
-          <w:rFonts w:ascii="Times New Roman" w:eastAsia="Times New Roman" w:hAnsi="Times New Roman" w:cs="Times New Roman"/>
-          <w:sz w:val="24"/>
-          <w:szCs w:val="24"/>
-        </w:rPr>
-        <w:t>Continue the process until all variables are assigned values that satisfy the constraints.</w:t>
-      </w:r>
-    </w:p>
-    <w:p>
-      <w:pPr>
-        <w:numPr>
-          <w:ilvl w:val="0"/>
-          <w:numId w:val="2"/>
-        </w:numPr>
-        <w:spacing w:before="100" w:beforeAutospacing="1" w:after="100" w:afterAutospacing="1" w:line="240" w:lineRule="auto"/>
-        <w:rPr>
-          <w:rFonts w:ascii="Times New Roman" w:eastAsia="Times New Roman" w:hAnsi="Times New Roman" w:cs="Times New Roman"/>
-          <w:sz w:val="24"/>
-          <w:szCs w:val="24"/>
-        </w:rPr>
-      </w:pPr>
-      <w:r>
-        <w:rPr>
-          <w:rFonts w:ascii="Times New Roman" w:eastAsia="Times New Roman" w:hAnsi="Times New Roman" w:cs="Times New Roman"/>
-          <w:b/>
-          <w:bCs/>
-          <w:sz w:val="24"/>
-          <w:szCs w:val="24"/>
-        </w:rPr>
-        <w:t>Constraint Propagation</w:t>
-      </w:r>
-      <w:r>
-        <w:rPr>
-          <w:rFonts w:ascii="Times New Roman" w:eastAsia="Times New Roman" w:hAnsi="Times New Roman" w:cs="Times New Roman"/>
-          <w:sz w:val="24"/>
-          <w:szCs w:val="24"/>
-        </w:rPr>
-        <w:t>:</w:t>
-      </w:r>
-    </w:p>
-    <w:p>
-      <w:pPr>
-        <w:numPr>
-          <w:ilvl w:val="1"/>
-          <w:numId w:val="2"/>
-        </w:numPr>
-        <w:spacing w:before="100" w:beforeAutospacing="1" w:after="100" w:afterAutospacing="1" w:line="240" w:lineRule="auto"/>
-        <w:rPr>
-          <w:rFonts w:ascii="Times New Roman" w:eastAsia="Times New Roman" w:hAnsi="Times New Roman" w:cs="Times New Roman"/>
-          <w:sz w:val="24"/>
-          <w:szCs w:val="24"/>
-        </w:rPr>
-      </w:pPr>
-      <w:r>
-        <w:rPr>
-          <w:rFonts w:ascii="Times New Roman" w:eastAsia="Times New Roman" w:hAnsi="Times New Roman" w:cs="Times New Roman"/>
-          <w:sz w:val="24"/>
-          <w:szCs w:val="24"/>
-        </w:rPr>
-        <w:lastRenderedPageBreak/>
-        <w:t xml:space="preserve">Use constraint propagation techniques (like forward checking) to reduce the domains of variables by eliminating values that would violate constraints based </w:t>
-      </w:r>
-      <w:proofErr w:type="gramStart"/>
-      <w:r>
-        <w:rPr>
-          <w:rFonts w:ascii="Times New Roman" w:eastAsia="Times New Roman" w:hAnsi="Times New Roman" w:cs="Times New Roman"/>
-          <w:sz w:val="24"/>
-          <w:szCs w:val="24"/>
-        </w:rPr>
-        <w:t>on</w:t>
-      </w:r>
-      <w:proofErr w:type="gramEnd"/>
-      <w:r>
-        <w:rPr>
-          <w:rFonts w:ascii="Times New Roman" w:eastAsia="Times New Roman" w:hAnsi="Times New Roman" w:cs="Times New Roman"/>
-          <w:sz w:val="24"/>
-          <w:szCs w:val="24"/>
-        </w:rPr>
-        <w:t xml:space="preserve"> current assignments.</w:t>
-      </w:r>
-    </w:p>
-    <w:p>
-      <w:pPr>
-        <w:numPr>
-          <w:ilvl w:val="0"/>
-          <w:numId w:val="2"/>
-        </w:numPr>
-        <w:spacing w:before="100" w:beforeAutospacing="1" w:after="100" w:afterAutospacing="1" w:line="240" w:lineRule="auto"/>
-        <w:rPr>
-          <w:rFonts w:ascii="Times New Roman" w:eastAsia="Times New Roman" w:hAnsi="Times New Roman" w:cs="Times New Roman"/>
-          <w:sz w:val="24"/>
-          <w:szCs w:val="24"/>
-        </w:rPr>
-      </w:pPr>
-      <w:r>
-        <w:rPr>
-          <w:rFonts w:ascii="Times New Roman" w:eastAsia="Times New Roman" w:hAnsi="Times New Roman" w:cs="Times New Roman"/>
-          <w:b/>
-          <w:bCs/>
-          <w:sz w:val="24"/>
-          <w:szCs w:val="24"/>
-        </w:rPr>
-        <w:t>Heuristics (Optional)</w:t>
-      </w:r>
-      <w:r>
-        <w:rPr>
-          <w:rFonts w:ascii="Times New Roman" w:eastAsia="Times New Roman" w:hAnsi="Times New Roman" w:cs="Times New Roman"/>
-          <w:sz w:val="24"/>
-          <w:szCs w:val="24"/>
-        </w:rPr>
-        <w:t>:</w:t>
-      </w:r>
-    </w:p>
-    <w:p>
-      <w:pPr>
-        <w:numPr>
-          <w:ilvl w:val="1"/>
-          <w:numId w:val="2"/>
-        </w:numPr>
-        <w:spacing w:before="100" w:beforeAutospacing="1" w:after="100" w:afterAutospacing="1" w:line="240" w:lineRule="auto"/>
-        <w:rPr>
-          <w:rFonts w:ascii="Times New Roman" w:eastAsia="Times New Roman" w:hAnsi="Times New Roman" w:cs="Times New Roman"/>
-          <w:sz w:val="24"/>
-          <w:szCs w:val="24"/>
-        </w:rPr>
-      </w:pPr>
-      <w:r>
-        <w:rPr>
-          <w:rFonts w:ascii="Times New Roman" w:eastAsia="Times New Roman" w:hAnsi="Times New Roman" w:cs="Times New Roman"/>
-          <w:sz w:val="24"/>
-          <w:szCs w:val="24"/>
-        </w:rPr>
-        <w:t xml:space="preserve">Implement heuristics such as the </w:t>
-      </w:r>
-      <w:r>
-        <w:rPr>
-          <w:rFonts w:ascii="Times New Roman" w:eastAsia="Times New Roman" w:hAnsi="Times New Roman" w:cs="Times New Roman"/>
-          <w:b/>
-          <w:bCs/>
-          <w:sz w:val="24"/>
-          <w:szCs w:val="24"/>
-        </w:rPr>
-        <w:t>Minimum Remaining Values (MRV)</w:t>
-      </w:r>
-      <w:r>
-        <w:rPr>
-          <w:rFonts w:ascii="Times New Roman" w:eastAsia="Times New Roman" w:hAnsi="Times New Roman" w:cs="Times New Roman"/>
-          <w:sz w:val="24"/>
-          <w:szCs w:val="24"/>
-        </w:rPr>
-        <w:t xml:space="preserve"> to choose the variable with the fewest legal values left.</w:t>
-      </w:r>
-    </w:p>
-    <w:p>
-      <w:pPr>
-        <w:numPr>
-          <w:ilvl w:val="1"/>
-          <w:numId w:val="2"/>
-        </w:numPr>
-        <w:spacing w:before="100" w:beforeAutospacing="1" w:after="100" w:afterAutospacing="1" w:line="240" w:lineRule="auto"/>
-        <w:rPr>
-          <w:rFonts w:ascii="Times New Roman" w:eastAsia="Times New Roman" w:hAnsi="Times New Roman" w:cs="Times New Roman"/>
-          <w:sz w:val="24"/>
-          <w:szCs w:val="24"/>
-        </w:rPr>
-      </w:pPr>
-      <w:r>
-        <w:rPr>
-          <w:rFonts w:ascii="Times New Roman" w:eastAsia="Times New Roman" w:hAnsi="Times New Roman" w:cs="Times New Roman"/>
-          <w:sz w:val="24"/>
-          <w:szCs w:val="24"/>
-        </w:rPr>
-        <w:t xml:space="preserve">Use </w:t>
-      </w:r>
-      <w:r>
-        <w:rPr>
-          <w:rFonts w:ascii="Times New Roman" w:eastAsia="Times New Roman" w:hAnsi="Times New Roman" w:cs="Times New Roman"/>
-          <w:b/>
-          <w:bCs/>
-          <w:sz w:val="24"/>
-          <w:szCs w:val="24"/>
-        </w:rPr>
-        <w:t>Least Constraining Value (LCV)</w:t>
-      </w:r>
-      <w:r>
-        <w:rPr>
-          <w:rFonts w:ascii="Times New Roman" w:eastAsia="Times New Roman" w:hAnsi="Times New Roman" w:cs="Times New Roman"/>
-          <w:sz w:val="24"/>
-          <w:szCs w:val="24"/>
-        </w:rPr>
-        <w:t xml:space="preserve"> to select the value that rules out the fewest choices for the remaining variables.</w:t>
-      </w:r>
-    </w:p>
-    <w:p>
-      <w:pPr>
-        <w:spacing w:before="100" w:beforeAutospacing="1" w:after="100" w:afterAutospacing="1" w:line="240" w:lineRule="auto"/>
-        <w:outlineLvl w:val="3"/>
-        <w:rPr>
-          <w:rFonts w:ascii="Times New Roman" w:eastAsia="Times New Roman" w:hAnsi="Times New Roman" w:cs="Times New Roman"/>
-          <w:b/>
-          <w:bCs/>
-          <w:sz w:val="24"/>
-          <w:szCs w:val="24"/>
-        </w:rPr>
-      </w:pPr>
-      <w:r>
-        <w:rPr>
-          <w:rFonts w:ascii="Times New Roman" w:eastAsia="Times New Roman" w:hAnsi="Times New Roman" w:cs="Times New Roman"/>
-          <w:b/>
-          <w:bCs/>
-          <w:sz w:val="24"/>
-          <w:szCs w:val="24"/>
-        </w:rPr>
-        <w:t>Advantages and Limitations of CSP:</w:t>
-      </w:r>
-    </w:p>
-    <w:p>
-      <w:pPr>
-        <w:numPr>
-          <w:ilvl w:val="0"/>
-          <w:numId w:val="3"/>
-        </w:numPr>
-        <w:spacing w:before="100" w:beforeAutospacing="1" w:after="100" w:afterAutospacing="1" w:line="240" w:lineRule="auto"/>
-        <w:rPr>
-          <w:rFonts w:ascii="Times New Roman" w:eastAsia="Times New Roman" w:hAnsi="Times New Roman" w:cs="Times New Roman"/>
-          <w:sz w:val="24"/>
-          <w:szCs w:val="24"/>
-        </w:rPr>
-      </w:pPr>
-      <w:r>
-        <w:rPr>
-          <w:rFonts w:ascii="Times New Roman" w:eastAsia="Times New Roman" w:hAnsi="Times New Roman" w:cs="Times New Roman"/>
-          <w:b/>
-          <w:bCs/>
-          <w:sz w:val="24"/>
-          <w:szCs w:val="24"/>
-        </w:rPr>
-        <w:t>Advantages</w:t>
-      </w:r>
-      <w:r>
-        <w:rPr>
-          <w:rFonts w:ascii="Times New Roman" w:eastAsia="Times New Roman" w:hAnsi="Times New Roman" w:cs="Times New Roman"/>
-          <w:sz w:val="24"/>
-          <w:szCs w:val="24"/>
-        </w:rPr>
-        <w:t>:</w:t>
-      </w:r>
-    </w:p>
-    <w:p>
-      <w:pPr>
-        <w:numPr>
-          <w:ilvl w:val="1"/>
-          <w:numId w:val="3"/>
-        </w:numPr>
-        <w:spacing w:before="100" w:beforeAutospacing="1" w:after="100" w:afterAutospacing="1" w:line="240" w:lineRule="auto"/>
-        <w:rPr>
-          <w:rFonts w:ascii="Times New Roman" w:eastAsia="Times New Roman" w:hAnsi="Times New Roman" w:cs="Times New Roman"/>
-          <w:sz w:val="24"/>
-          <w:szCs w:val="24"/>
-        </w:rPr>
-      </w:pPr>
-      <w:r>
-        <w:rPr>
-          <w:rFonts w:ascii="Times New Roman" w:eastAsia="Times New Roman" w:hAnsi="Times New Roman" w:cs="Times New Roman"/>
-          <w:sz w:val="24"/>
-          <w:szCs w:val="24"/>
-        </w:rPr>
-        <w:t>CSP provides a general framework for solving a wide range of combinatorial problems.</w:t>
-      </w:r>
-    </w:p>
-    <w:p>
-      <w:pPr>
-        <w:numPr>
-          <w:ilvl w:val="1"/>
-          <w:numId w:val="3"/>
-        </w:numPr>
-        <w:spacing w:before="100" w:beforeAutospacing="1" w:after="100" w:afterAutospacing="1" w:line="240" w:lineRule="auto"/>
-        <w:rPr>
-          <w:rFonts w:ascii="Times New Roman" w:eastAsia="Times New Roman" w:hAnsi="Times New Roman" w:cs="Times New Roman"/>
-          <w:sz w:val="24"/>
-          <w:szCs w:val="24"/>
-        </w:rPr>
-      </w:pPr>
-      <w:r>
-        <w:rPr>
-          <w:rFonts w:ascii="Times New Roman" w:eastAsia="Times New Roman" w:hAnsi="Times New Roman" w:cs="Times New Roman"/>
-          <w:sz w:val="24"/>
-          <w:szCs w:val="24"/>
-        </w:rPr>
-        <w:t>Backtracking combined with heuristics and constraint propagation can efficiently solve many problems by reducing the search space.</w:t>
-      </w:r>
-    </w:p>
-    <w:p>
-      <w:pPr>
-        <w:numPr>
-          <w:ilvl w:val="0"/>
-          <w:numId w:val="3"/>
-        </w:numPr>
-        <w:spacing w:before="100" w:beforeAutospacing="1" w:after="100" w:afterAutospacing="1" w:line="240" w:lineRule="auto"/>
-        <w:rPr>
-          <w:rFonts w:ascii="Times New Roman" w:eastAsia="Times New Roman" w:hAnsi="Times New Roman" w:cs="Times New Roman"/>
-          <w:sz w:val="24"/>
-          <w:szCs w:val="24"/>
-        </w:rPr>
-      </w:pPr>
-      <w:r>
-        <w:rPr>
-          <w:rFonts w:ascii="Times New Roman" w:eastAsia="Times New Roman" w:hAnsi="Times New Roman" w:cs="Times New Roman"/>
-          <w:b/>
-          <w:bCs/>
-          <w:sz w:val="24"/>
-          <w:szCs w:val="24"/>
-        </w:rPr>
-        <w:t>Limitations</w:t>
-      </w:r>
-      <w:r>
-        <w:rPr>
-          <w:rFonts w:ascii="Times New Roman" w:eastAsia="Times New Roman" w:hAnsi="Times New Roman" w:cs="Times New Roman"/>
-          <w:sz w:val="24"/>
-          <w:szCs w:val="24"/>
-        </w:rPr>
-        <w:t>:</w:t>
-      </w:r>
-    </w:p>
-    <w:p>
-      <w:pPr>
-        <w:numPr>
-          <w:ilvl w:val="1"/>
-          <w:numId w:val="3"/>
-        </w:numPr>
-        <w:spacing w:before="100" w:beforeAutospacing="1" w:after="100" w:afterAutospacing="1" w:line="240" w:lineRule="auto"/>
-        <w:rPr>
-          <w:rFonts w:ascii="Times New Roman" w:eastAsia="Times New Roman" w:hAnsi="Times New Roman" w:cs="Times New Roman"/>
-          <w:sz w:val="24"/>
-          <w:szCs w:val="24"/>
-        </w:rPr>
-      </w:pPr>
-      <w:r>
-        <w:rPr>
-          <w:rFonts w:ascii="Times New Roman" w:eastAsia="Times New Roman" w:hAnsi="Times New Roman" w:cs="Times New Roman"/>
-          <w:sz w:val="24"/>
-          <w:szCs w:val="24"/>
-        </w:rPr>
-        <w:t>CSP can become computationally expensive for large or highly constrained problems.</w:t>
-      </w:r>
-    </w:p>
-    <w:p>
-      <w:pPr>
-        <w:numPr>
-          <w:ilvl w:val="1"/>
-          <w:numId w:val="3"/>
-        </w:numPr>
-        <w:spacing w:before="100" w:beforeAutospacing="1" w:after="100" w:afterAutospacing="1" w:line="240" w:lineRule="auto"/>
-        <w:rPr>
-          <w:rFonts w:ascii="Times New Roman" w:eastAsia="Times New Roman" w:hAnsi="Times New Roman" w:cs="Times New Roman"/>
-          <w:sz w:val="24"/>
-          <w:szCs w:val="24"/>
-        </w:rPr>
-      </w:pPr>
-      <w:r>
-        <w:rPr>
-          <w:rFonts w:ascii="Times New Roman" w:eastAsia="Times New Roman" w:hAnsi="Times New Roman" w:cs="Times New Roman"/>
-          <w:sz w:val="24"/>
-          <w:szCs w:val="24"/>
-        </w:rPr>
-        <w:t>Without proper heuristics or optimizations, the backtracking approach may take an exponential amount of time to find a solution.</w:t>
-      </w:r>
-    </w:p>
-    <w:p>
-      <w:pPr>
-        <w:spacing w:before="100" w:beforeAutospacing="1" w:after="100" w:afterAutospacing="1" w:line="240" w:lineRule="auto"/>
-        <w:outlineLvl w:val="3"/>
-        <w:rPr>
-          <w:rFonts w:ascii="Times New Roman" w:eastAsia="Times New Roman" w:hAnsi="Times New Roman" w:cs="Times New Roman"/>
-          <w:b/>
-          <w:bCs/>
-          <w:sz w:val="24"/>
-          <w:szCs w:val="24"/>
-        </w:rPr>
-      </w:pPr>
-      <w:r>
-        <w:rPr>
-          <w:rFonts w:ascii="Times New Roman" w:eastAsia="Times New Roman" w:hAnsi="Times New Roman" w:cs="Times New Roman"/>
-          <w:b/>
-          <w:bCs/>
-          <w:sz w:val="24"/>
-          <w:szCs w:val="24"/>
-        </w:rPr>
-        <w:t>Conclusion:-</w:t>
-      </w:r>
-    </w:p>
-    <w:p>
-      <w:pPr>
-        <w:spacing w:before="100" w:beforeAutospacing="1" w:after="100" w:afterAutospacing="1" w:line="240" w:lineRule="auto"/>
-        <w:rPr>
-          <w:rFonts w:ascii="Times New Roman" w:eastAsia="Times New Roman" w:hAnsi="Times New Roman" w:cs="Times New Roman"/>
-          <w:sz w:val="24"/>
-          <w:szCs w:val="24"/>
-        </w:rPr>
-      </w:pPr>
-      <w:r>
-        <w:rPr>
-          <w:rFonts w:ascii="Times New Roman" w:eastAsia="Times New Roman" w:hAnsi="Times New Roman" w:cs="Times New Roman"/>
-          <w:sz w:val="24"/>
-          <w:szCs w:val="24"/>
-        </w:rPr>
-        <w:t>In this assignment, we successfully implemented the CSP algorithm using backtracking. By defining appropriate variables, domains, and constraints, we were able to solve combinatorial problems efficiently. Constraint propagation and heuristics further improved the performance of our solution.</w:t>
+      <w:r>
+        <w:rPr>
+          <w:rFonts w:ascii="Times New Roman" w:eastAsia="Times New Roman" w:hAnsi="Times New Roman" w:cs="Times New Roman"/>
+          <w:b/>
+          <w:bCs/>
+          <w:sz w:val="27"/>
+          <w:szCs w:val="27"/>
+        </w:rPr>
+        <w:t>Conclusion</w:t>
+      </w:r>
+    </w:p>
+    <w:p>
+      <w:pPr>
+        <w:spacing w:before="100" w:beforeAutospacing="1" w:after="100" w:afterAutospacing="1" w:line="240" w:lineRule="auto"/>
+        <w:rPr>
+          <w:rFonts w:ascii="Times New Roman" w:eastAsia="Times New Roman" w:hAnsi="Times New Roman" w:cs="Times New Roman"/>
+          <w:sz w:val="24"/>
+          <w:szCs w:val="24"/>
+        </w:rPr>
+      </w:pPr>
+      <w:r>
+        <w:rPr>
+          <w:rFonts w:ascii="Times New Roman" w:eastAsia="Times New Roman" w:hAnsi="Times New Roman" w:cs="Times New Roman"/>
+          <w:sz w:val="24"/>
+          <w:szCs w:val="24"/>
+        </w:rPr>
+        <w:t>CSPs offer a systematic way to approach complex problems by framing them in terms of constraints. The backtracking technique allows us to explore possible assignments efficiently, making it a valuable tool for solving problems like Sudoku and many others.</w:t>
       </w:r>
     </w:p>
     <w:p/>
@@ -960,6 +1456,1017 @@
 <file path=word/numbering.xml><?xml version="1.0" encoding="utf-8"?>
 <w:numbering xmlns:wpc="http://schemas.microsoft.com/office/word/2010/wordprocessingCanvas" xmlns:cx="http://schemas.microsoft.com/office/drawing/2014/chartex" xmlns:cx1="http://schemas.microsoft.com/office/drawing/2015/9/8/chartex" xmlns:mc="http://schemas.openxmlformats.org/markup-compatibility/2006" xmlns:o="urn:schemas-microsoft-com:office:office" xmlns:r="http://schemas.openxmlformats.org/officeDocument/2006/relationships" xmlns:m="http://schemas.openxmlformats.org/officeDocument/2006/math" xmlns:v="urn:schemas-microsoft-com:vml" xmlns:wp14="http://schemas.microsoft.com/office/word/2010/wordprocessingDrawing" xmlns:wp="http://schemas.openxmlformats.org/drawingml/2006/wordprocessingDrawing" xmlns:w10="urn:schemas-microsoft-com:office:word" xmlns:w="http://schemas.openxmlformats.org/wordprocessingml/2006/main" xmlns:w14="http://schemas.microsoft.com/office/word/2010/wordml" xmlns:w15="http://schemas.microsoft.com/office/word/2012/wordml" xmlns:w16se="http://schemas.microsoft.com/office/word/2015/wordml/symex" xmlns:wpg="http://schemas.microsoft.com/office/word/2010/wordprocessingGroup" xmlns:wpi="http://schemas.microsoft.com/office/word/2010/wordprocessingInk" xmlns:wne="http://schemas.microsoft.com/office/word/2006/wordml" xmlns:wps="http://schemas.microsoft.com/office/word/2010/wordprocessingShape" mc:Ignorable="w14 w15 w16se wp14">
   <w:abstractNum w:abstractNumId="0" w15:restartNumberingAfterBreak="0">
+    <w:nsid w:val="0E97782A"/>
+    <w:multiLevelType w:val="multilevel"/>
+    <w:tmpl w:val="8084E758"/>
+    <w:lvl w:ilvl="0">
+      <w:start w:val="1"/>
+      <w:numFmt w:val="bullet"/>
+      <w:lvlText w:val=""/>
+      <w:lvlJc w:val="left"/>
+      <w:pPr>
+        <w:tabs>
+          <w:tab w:val="num" w:pos="720"/>
+        </w:tabs>
+        <w:ind w:left="720" w:hanging="360"/>
+      </w:pPr>
+      <w:rPr>
+        <w:rFonts w:ascii="Symbol" w:hAnsi="Symbol" w:hint="default"/>
+        <w:sz w:val="20"/>
+      </w:rPr>
+    </w:lvl>
+    <w:lvl w:ilvl="1">
+      <w:start w:val="1"/>
+      <w:numFmt w:val="decimal"/>
+      <w:lvlText w:val="%2."/>
+      <w:lvlJc w:val="left"/>
+      <w:pPr>
+        <w:tabs>
+          <w:tab w:val="num" w:pos="1440"/>
+        </w:tabs>
+        <w:ind w:left="1440" w:hanging="360"/>
+      </w:pPr>
+    </w:lvl>
+    <w:lvl w:ilvl="2" w:tentative="1">
+      <w:start w:val="1"/>
+      <w:numFmt w:val="bullet"/>
+      <w:lvlText w:val=""/>
+      <w:lvlJc w:val="left"/>
+      <w:pPr>
+        <w:tabs>
+          <w:tab w:val="num" w:pos="2160"/>
+        </w:tabs>
+        <w:ind w:left="2160" w:hanging="360"/>
+      </w:pPr>
+      <w:rPr>
+        <w:rFonts w:ascii="Wingdings" w:hAnsi="Wingdings" w:hint="default"/>
+        <w:sz w:val="20"/>
+      </w:rPr>
+    </w:lvl>
+    <w:lvl w:ilvl="3" w:tentative="1">
+      <w:start w:val="1"/>
+      <w:numFmt w:val="bullet"/>
+      <w:lvlText w:val=""/>
+      <w:lvlJc w:val="left"/>
+      <w:pPr>
+        <w:tabs>
+          <w:tab w:val="num" w:pos="2880"/>
+        </w:tabs>
+        <w:ind w:left="2880" w:hanging="360"/>
+      </w:pPr>
+      <w:rPr>
+        <w:rFonts w:ascii="Wingdings" w:hAnsi="Wingdings" w:hint="default"/>
+        <w:sz w:val="20"/>
+      </w:rPr>
+    </w:lvl>
+    <w:lvl w:ilvl="4" w:tentative="1">
+      <w:start w:val="1"/>
+      <w:numFmt w:val="bullet"/>
+      <w:lvlText w:val=""/>
+      <w:lvlJc w:val="left"/>
+      <w:pPr>
+        <w:tabs>
+          <w:tab w:val="num" w:pos="3600"/>
+        </w:tabs>
+        <w:ind w:left="3600" w:hanging="360"/>
+      </w:pPr>
+      <w:rPr>
+        <w:rFonts w:ascii="Wingdings" w:hAnsi="Wingdings" w:hint="default"/>
+        <w:sz w:val="20"/>
+      </w:rPr>
+    </w:lvl>
+    <w:lvl w:ilvl="5" w:tentative="1">
+      <w:start w:val="1"/>
+      <w:numFmt w:val="bullet"/>
+      <w:lvlText w:val=""/>
+      <w:lvlJc w:val="left"/>
+      <w:pPr>
+        <w:tabs>
+          <w:tab w:val="num" w:pos="4320"/>
+        </w:tabs>
+        <w:ind w:left="4320" w:hanging="360"/>
+      </w:pPr>
+      <w:rPr>
+        <w:rFonts w:ascii="Wingdings" w:hAnsi="Wingdings" w:hint="default"/>
+        <w:sz w:val="20"/>
+      </w:rPr>
+    </w:lvl>
+    <w:lvl w:ilvl="6" w:tentative="1">
+      <w:start w:val="1"/>
+      <w:numFmt w:val="bullet"/>
+      <w:lvlText w:val=""/>
+      <w:lvlJc w:val="left"/>
+      <w:pPr>
+        <w:tabs>
+          <w:tab w:val="num" w:pos="5040"/>
+        </w:tabs>
+        <w:ind w:left="5040" w:hanging="360"/>
+      </w:pPr>
+      <w:rPr>
+        <w:rFonts w:ascii="Wingdings" w:hAnsi="Wingdings" w:hint="default"/>
+        <w:sz w:val="20"/>
+      </w:rPr>
+    </w:lvl>
+    <w:lvl w:ilvl="7" w:tentative="1">
+      <w:start w:val="1"/>
+      <w:numFmt w:val="bullet"/>
+      <w:lvlText w:val=""/>
+      <w:lvlJc w:val="left"/>
+      <w:pPr>
+        <w:tabs>
+          <w:tab w:val="num" w:pos="5760"/>
+        </w:tabs>
+        <w:ind w:left="5760" w:hanging="360"/>
+      </w:pPr>
+      <w:rPr>
+        <w:rFonts w:ascii="Wingdings" w:hAnsi="Wingdings" w:hint="default"/>
+        <w:sz w:val="20"/>
+      </w:rPr>
+    </w:lvl>
+    <w:lvl w:ilvl="8" w:tentative="1">
+      <w:start w:val="1"/>
+      <w:numFmt w:val="bullet"/>
+      <w:lvlText w:val=""/>
+      <w:lvlJc w:val="left"/>
+      <w:pPr>
+        <w:tabs>
+          <w:tab w:val="num" w:pos="6480"/>
+        </w:tabs>
+        <w:ind w:left="6480" w:hanging="360"/>
+      </w:pPr>
+      <w:rPr>
+        <w:rFonts w:ascii="Wingdings" w:hAnsi="Wingdings" w:hint="default"/>
+        <w:sz w:val="20"/>
+      </w:rPr>
+    </w:lvl>
+  </w:abstractNum>
+  <w:abstractNum w:abstractNumId="1" w15:restartNumberingAfterBreak="0">
+    <w:nsid w:val="14A12279"/>
+    <w:multiLevelType w:val="multilevel"/>
+    <w:tmpl w:val="49E07584"/>
+    <w:lvl w:ilvl="0">
+      <w:start w:val="1"/>
+      <w:numFmt w:val="bullet"/>
+      <w:lvlText w:val=""/>
+      <w:lvlJc w:val="left"/>
+      <w:pPr>
+        <w:tabs>
+          <w:tab w:val="num" w:pos="720"/>
+        </w:tabs>
+        <w:ind w:left="720" w:hanging="360"/>
+      </w:pPr>
+      <w:rPr>
+        <w:rFonts w:ascii="Symbol" w:hAnsi="Symbol" w:hint="default"/>
+        <w:sz w:val="20"/>
+      </w:rPr>
+    </w:lvl>
+    <w:lvl w:ilvl="1" w:tentative="1">
+      <w:start w:val="1"/>
+      <w:numFmt w:val="bullet"/>
+      <w:lvlText w:val="o"/>
+      <w:lvlJc w:val="left"/>
+      <w:pPr>
+        <w:tabs>
+          <w:tab w:val="num" w:pos="1440"/>
+        </w:tabs>
+        <w:ind w:left="1440" w:hanging="360"/>
+      </w:pPr>
+      <w:rPr>
+        <w:rFonts w:ascii="Courier New" w:hAnsi="Courier New" w:hint="default"/>
+        <w:sz w:val="20"/>
+      </w:rPr>
+    </w:lvl>
+    <w:lvl w:ilvl="2" w:tentative="1">
+      <w:start w:val="1"/>
+      <w:numFmt w:val="bullet"/>
+      <w:lvlText w:val=""/>
+      <w:lvlJc w:val="left"/>
+      <w:pPr>
+        <w:tabs>
+          <w:tab w:val="num" w:pos="2160"/>
+        </w:tabs>
+        <w:ind w:left="2160" w:hanging="360"/>
+      </w:pPr>
+      <w:rPr>
+        <w:rFonts w:ascii="Wingdings" w:hAnsi="Wingdings" w:hint="default"/>
+        <w:sz w:val="20"/>
+      </w:rPr>
+    </w:lvl>
+    <w:lvl w:ilvl="3" w:tentative="1">
+      <w:start w:val="1"/>
+      <w:numFmt w:val="bullet"/>
+      <w:lvlText w:val=""/>
+      <w:lvlJc w:val="left"/>
+      <w:pPr>
+        <w:tabs>
+          <w:tab w:val="num" w:pos="2880"/>
+        </w:tabs>
+        <w:ind w:left="2880" w:hanging="360"/>
+      </w:pPr>
+      <w:rPr>
+        <w:rFonts w:ascii="Wingdings" w:hAnsi="Wingdings" w:hint="default"/>
+        <w:sz w:val="20"/>
+      </w:rPr>
+    </w:lvl>
+    <w:lvl w:ilvl="4" w:tentative="1">
+      <w:start w:val="1"/>
+      <w:numFmt w:val="bullet"/>
+      <w:lvlText w:val=""/>
+      <w:lvlJc w:val="left"/>
+      <w:pPr>
+        <w:tabs>
+          <w:tab w:val="num" w:pos="3600"/>
+        </w:tabs>
+        <w:ind w:left="3600" w:hanging="360"/>
+      </w:pPr>
+      <w:rPr>
+        <w:rFonts w:ascii="Wingdings" w:hAnsi="Wingdings" w:hint="default"/>
+        <w:sz w:val="20"/>
+      </w:rPr>
+    </w:lvl>
+    <w:lvl w:ilvl="5" w:tentative="1">
+      <w:start w:val="1"/>
+      <w:numFmt w:val="bullet"/>
+      <w:lvlText w:val=""/>
+      <w:lvlJc w:val="left"/>
+      <w:pPr>
+        <w:tabs>
+          <w:tab w:val="num" w:pos="4320"/>
+        </w:tabs>
+        <w:ind w:left="4320" w:hanging="360"/>
+      </w:pPr>
+      <w:rPr>
+        <w:rFonts w:ascii="Wingdings" w:hAnsi="Wingdings" w:hint="default"/>
+        <w:sz w:val="20"/>
+      </w:rPr>
+    </w:lvl>
+    <w:lvl w:ilvl="6" w:tentative="1">
+      <w:start w:val="1"/>
+      <w:numFmt w:val="bullet"/>
+      <w:lvlText w:val=""/>
+      <w:lvlJc w:val="left"/>
+      <w:pPr>
+        <w:tabs>
+          <w:tab w:val="num" w:pos="5040"/>
+        </w:tabs>
+        <w:ind w:left="5040" w:hanging="360"/>
+      </w:pPr>
+      <w:rPr>
+        <w:rFonts w:ascii="Wingdings" w:hAnsi="Wingdings" w:hint="default"/>
+        <w:sz w:val="20"/>
+      </w:rPr>
+    </w:lvl>
+    <w:lvl w:ilvl="7" w:tentative="1">
+      <w:start w:val="1"/>
+      <w:numFmt w:val="bullet"/>
+      <w:lvlText w:val=""/>
+      <w:lvlJc w:val="left"/>
+      <w:pPr>
+        <w:tabs>
+          <w:tab w:val="num" w:pos="5760"/>
+        </w:tabs>
+        <w:ind w:left="5760" w:hanging="360"/>
+      </w:pPr>
+      <w:rPr>
+        <w:rFonts w:ascii="Wingdings" w:hAnsi="Wingdings" w:hint="default"/>
+        <w:sz w:val="20"/>
+      </w:rPr>
+    </w:lvl>
+    <w:lvl w:ilvl="8" w:tentative="1">
+      <w:start w:val="1"/>
+      <w:numFmt w:val="bullet"/>
+      <w:lvlText w:val=""/>
+      <w:lvlJc w:val="left"/>
+      <w:pPr>
+        <w:tabs>
+          <w:tab w:val="num" w:pos="6480"/>
+        </w:tabs>
+        <w:ind w:left="6480" w:hanging="360"/>
+      </w:pPr>
+      <w:rPr>
+        <w:rFonts w:ascii="Wingdings" w:hAnsi="Wingdings" w:hint="default"/>
+        <w:sz w:val="20"/>
+      </w:rPr>
+    </w:lvl>
+  </w:abstractNum>
+  <w:abstractNum w:abstractNumId="2" w15:restartNumberingAfterBreak="0">
+    <w:nsid w:val="25D80AF1"/>
+    <w:multiLevelType w:val="multilevel"/>
+    <w:tmpl w:val="D5DC14AA"/>
+    <w:lvl w:ilvl="0">
+      <w:start w:val="1"/>
+      <w:numFmt w:val="bullet"/>
+      <w:lvlText w:val=""/>
+      <w:lvlJc w:val="left"/>
+      <w:pPr>
+        <w:tabs>
+          <w:tab w:val="num" w:pos="720"/>
+        </w:tabs>
+        <w:ind w:left="720" w:hanging="360"/>
+      </w:pPr>
+      <w:rPr>
+        <w:rFonts w:ascii="Symbol" w:hAnsi="Symbol" w:hint="default"/>
+        <w:sz w:val="20"/>
+      </w:rPr>
+    </w:lvl>
+    <w:lvl w:ilvl="1" w:tentative="1">
+      <w:start w:val="1"/>
+      <w:numFmt w:val="bullet"/>
+      <w:lvlText w:val="o"/>
+      <w:lvlJc w:val="left"/>
+      <w:pPr>
+        <w:tabs>
+          <w:tab w:val="num" w:pos="1440"/>
+        </w:tabs>
+        <w:ind w:left="1440" w:hanging="360"/>
+      </w:pPr>
+      <w:rPr>
+        <w:rFonts w:ascii="Courier New" w:hAnsi="Courier New" w:hint="default"/>
+        <w:sz w:val="20"/>
+      </w:rPr>
+    </w:lvl>
+    <w:lvl w:ilvl="2" w:tentative="1">
+      <w:start w:val="1"/>
+      <w:numFmt w:val="bullet"/>
+      <w:lvlText w:val=""/>
+      <w:lvlJc w:val="left"/>
+      <w:pPr>
+        <w:tabs>
+          <w:tab w:val="num" w:pos="2160"/>
+        </w:tabs>
+        <w:ind w:left="2160" w:hanging="360"/>
+      </w:pPr>
+      <w:rPr>
+        <w:rFonts w:ascii="Wingdings" w:hAnsi="Wingdings" w:hint="default"/>
+        <w:sz w:val="20"/>
+      </w:rPr>
+    </w:lvl>
+    <w:lvl w:ilvl="3" w:tentative="1">
+      <w:start w:val="1"/>
+      <w:numFmt w:val="bullet"/>
+      <w:lvlText w:val=""/>
+      <w:lvlJc w:val="left"/>
+      <w:pPr>
+        <w:tabs>
+          <w:tab w:val="num" w:pos="2880"/>
+        </w:tabs>
+        <w:ind w:left="2880" w:hanging="360"/>
+      </w:pPr>
+      <w:rPr>
+        <w:rFonts w:ascii="Wingdings" w:hAnsi="Wingdings" w:hint="default"/>
+        <w:sz w:val="20"/>
+      </w:rPr>
+    </w:lvl>
+    <w:lvl w:ilvl="4" w:tentative="1">
+      <w:start w:val="1"/>
+      <w:numFmt w:val="bullet"/>
+      <w:lvlText w:val=""/>
+      <w:lvlJc w:val="left"/>
+      <w:pPr>
+        <w:tabs>
+          <w:tab w:val="num" w:pos="3600"/>
+        </w:tabs>
+        <w:ind w:left="3600" w:hanging="360"/>
+      </w:pPr>
+      <w:rPr>
+        <w:rFonts w:ascii="Wingdings" w:hAnsi="Wingdings" w:hint="default"/>
+        <w:sz w:val="20"/>
+      </w:rPr>
+    </w:lvl>
+    <w:lvl w:ilvl="5" w:tentative="1">
+      <w:start w:val="1"/>
+      <w:numFmt w:val="bullet"/>
+      <w:lvlText w:val=""/>
+      <w:lvlJc w:val="left"/>
+      <w:pPr>
+        <w:tabs>
+          <w:tab w:val="num" w:pos="4320"/>
+        </w:tabs>
+        <w:ind w:left="4320" w:hanging="360"/>
+      </w:pPr>
+      <w:rPr>
+        <w:rFonts w:ascii="Wingdings" w:hAnsi="Wingdings" w:hint="default"/>
+        <w:sz w:val="20"/>
+      </w:rPr>
+    </w:lvl>
+    <w:lvl w:ilvl="6" w:tentative="1">
+      <w:start w:val="1"/>
+      <w:numFmt w:val="bullet"/>
+      <w:lvlText w:val=""/>
+      <w:lvlJc w:val="left"/>
+      <w:pPr>
+        <w:tabs>
+          <w:tab w:val="num" w:pos="5040"/>
+        </w:tabs>
+        <w:ind w:left="5040" w:hanging="360"/>
+      </w:pPr>
+      <w:rPr>
+        <w:rFonts w:ascii="Wingdings" w:hAnsi="Wingdings" w:hint="default"/>
+        <w:sz w:val="20"/>
+      </w:rPr>
+    </w:lvl>
+    <w:lvl w:ilvl="7" w:tentative="1">
+      <w:start w:val="1"/>
+      <w:numFmt w:val="bullet"/>
+      <w:lvlText w:val=""/>
+      <w:lvlJc w:val="left"/>
+      <w:pPr>
+        <w:tabs>
+          <w:tab w:val="num" w:pos="5760"/>
+        </w:tabs>
+        <w:ind w:left="5760" w:hanging="360"/>
+      </w:pPr>
+      <w:rPr>
+        <w:rFonts w:ascii="Wingdings" w:hAnsi="Wingdings" w:hint="default"/>
+        <w:sz w:val="20"/>
+      </w:rPr>
+    </w:lvl>
+    <w:lvl w:ilvl="8" w:tentative="1">
+      <w:start w:val="1"/>
+      <w:numFmt w:val="bullet"/>
+      <w:lvlText w:val=""/>
+      <w:lvlJc w:val="left"/>
+      <w:pPr>
+        <w:tabs>
+          <w:tab w:val="num" w:pos="6480"/>
+        </w:tabs>
+        <w:ind w:left="6480" w:hanging="360"/>
+      </w:pPr>
+      <w:rPr>
+        <w:rFonts w:ascii="Wingdings" w:hAnsi="Wingdings" w:hint="default"/>
+        <w:sz w:val="20"/>
+      </w:rPr>
+    </w:lvl>
+  </w:abstractNum>
+  <w:abstractNum w:abstractNumId="3" w15:restartNumberingAfterBreak="0">
+    <w:nsid w:val="2783108C"/>
+    <w:multiLevelType w:val="multilevel"/>
+    <w:tmpl w:val="DBD86708"/>
+    <w:lvl w:ilvl="0">
+      <w:start w:val="1"/>
+      <w:numFmt w:val="bullet"/>
+      <w:lvlText w:val=""/>
+      <w:lvlJc w:val="left"/>
+      <w:pPr>
+        <w:tabs>
+          <w:tab w:val="num" w:pos="720"/>
+        </w:tabs>
+        <w:ind w:left="720" w:hanging="360"/>
+      </w:pPr>
+      <w:rPr>
+        <w:rFonts w:ascii="Symbol" w:hAnsi="Symbol" w:hint="default"/>
+        <w:sz w:val="20"/>
+      </w:rPr>
+    </w:lvl>
+    <w:lvl w:ilvl="1" w:tentative="1">
+      <w:start w:val="1"/>
+      <w:numFmt w:val="bullet"/>
+      <w:lvlText w:val="o"/>
+      <w:lvlJc w:val="left"/>
+      <w:pPr>
+        <w:tabs>
+          <w:tab w:val="num" w:pos="1440"/>
+        </w:tabs>
+        <w:ind w:left="1440" w:hanging="360"/>
+      </w:pPr>
+      <w:rPr>
+        <w:rFonts w:ascii="Courier New" w:hAnsi="Courier New" w:hint="default"/>
+        <w:sz w:val="20"/>
+      </w:rPr>
+    </w:lvl>
+    <w:lvl w:ilvl="2" w:tentative="1">
+      <w:start w:val="1"/>
+      <w:numFmt w:val="bullet"/>
+      <w:lvlText w:val=""/>
+      <w:lvlJc w:val="left"/>
+      <w:pPr>
+        <w:tabs>
+          <w:tab w:val="num" w:pos="2160"/>
+        </w:tabs>
+        <w:ind w:left="2160" w:hanging="360"/>
+      </w:pPr>
+      <w:rPr>
+        <w:rFonts w:ascii="Wingdings" w:hAnsi="Wingdings" w:hint="default"/>
+        <w:sz w:val="20"/>
+      </w:rPr>
+    </w:lvl>
+    <w:lvl w:ilvl="3" w:tentative="1">
+      <w:start w:val="1"/>
+      <w:numFmt w:val="bullet"/>
+      <w:lvlText w:val=""/>
+      <w:lvlJc w:val="left"/>
+      <w:pPr>
+        <w:tabs>
+          <w:tab w:val="num" w:pos="2880"/>
+        </w:tabs>
+        <w:ind w:left="2880" w:hanging="360"/>
+      </w:pPr>
+      <w:rPr>
+        <w:rFonts w:ascii="Wingdings" w:hAnsi="Wingdings" w:hint="default"/>
+        <w:sz w:val="20"/>
+      </w:rPr>
+    </w:lvl>
+    <w:lvl w:ilvl="4" w:tentative="1">
+      <w:start w:val="1"/>
+      <w:numFmt w:val="bullet"/>
+      <w:lvlText w:val=""/>
+      <w:lvlJc w:val="left"/>
+      <w:pPr>
+        <w:tabs>
+          <w:tab w:val="num" w:pos="3600"/>
+        </w:tabs>
+        <w:ind w:left="3600" w:hanging="360"/>
+      </w:pPr>
+      <w:rPr>
+        <w:rFonts w:ascii="Wingdings" w:hAnsi="Wingdings" w:hint="default"/>
+        <w:sz w:val="20"/>
+      </w:rPr>
+    </w:lvl>
+    <w:lvl w:ilvl="5" w:tentative="1">
+      <w:start w:val="1"/>
+      <w:numFmt w:val="bullet"/>
+      <w:lvlText w:val=""/>
+      <w:lvlJc w:val="left"/>
+      <w:pPr>
+        <w:tabs>
+          <w:tab w:val="num" w:pos="4320"/>
+        </w:tabs>
+        <w:ind w:left="4320" w:hanging="360"/>
+      </w:pPr>
+      <w:rPr>
+        <w:rFonts w:ascii="Wingdings" w:hAnsi="Wingdings" w:hint="default"/>
+        <w:sz w:val="20"/>
+      </w:rPr>
+    </w:lvl>
+    <w:lvl w:ilvl="6" w:tentative="1">
+      <w:start w:val="1"/>
+      <w:numFmt w:val="bullet"/>
+      <w:lvlText w:val=""/>
+      <w:lvlJc w:val="left"/>
+      <w:pPr>
+        <w:tabs>
+          <w:tab w:val="num" w:pos="5040"/>
+        </w:tabs>
+        <w:ind w:left="5040" w:hanging="360"/>
+      </w:pPr>
+      <w:rPr>
+        <w:rFonts w:ascii="Wingdings" w:hAnsi="Wingdings" w:hint="default"/>
+        <w:sz w:val="20"/>
+      </w:rPr>
+    </w:lvl>
+    <w:lvl w:ilvl="7" w:tentative="1">
+      <w:start w:val="1"/>
+      <w:numFmt w:val="bullet"/>
+      <w:lvlText w:val=""/>
+      <w:lvlJc w:val="left"/>
+      <w:pPr>
+        <w:tabs>
+          <w:tab w:val="num" w:pos="5760"/>
+        </w:tabs>
+        <w:ind w:left="5760" w:hanging="360"/>
+      </w:pPr>
+      <w:rPr>
+        <w:rFonts w:ascii="Wingdings" w:hAnsi="Wingdings" w:hint="default"/>
+        <w:sz w:val="20"/>
+      </w:rPr>
+    </w:lvl>
+    <w:lvl w:ilvl="8" w:tentative="1">
+      <w:start w:val="1"/>
+      <w:numFmt w:val="bullet"/>
+      <w:lvlText w:val=""/>
+      <w:lvlJc w:val="left"/>
+      <w:pPr>
+        <w:tabs>
+          <w:tab w:val="num" w:pos="6480"/>
+        </w:tabs>
+        <w:ind w:left="6480" w:hanging="360"/>
+      </w:pPr>
+      <w:rPr>
+        <w:rFonts w:ascii="Wingdings" w:hAnsi="Wingdings" w:hint="default"/>
+        <w:sz w:val="20"/>
+      </w:rPr>
+    </w:lvl>
+  </w:abstractNum>
+  <w:abstractNum w:abstractNumId="4" w15:restartNumberingAfterBreak="0">
+    <w:nsid w:val="31665ECB"/>
+    <w:multiLevelType w:val="multilevel"/>
+    <w:tmpl w:val="C4D6F55C"/>
+    <w:lvl w:ilvl="0">
+      <w:start w:val="1"/>
+      <w:numFmt w:val="bullet"/>
+      <w:lvlText w:val=""/>
+      <w:lvlJc w:val="left"/>
+      <w:pPr>
+        <w:tabs>
+          <w:tab w:val="num" w:pos="720"/>
+        </w:tabs>
+        <w:ind w:left="720" w:hanging="360"/>
+      </w:pPr>
+      <w:rPr>
+        <w:rFonts w:ascii="Symbol" w:hAnsi="Symbol" w:hint="default"/>
+        <w:sz w:val="20"/>
+      </w:rPr>
+    </w:lvl>
+    <w:lvl w:ilvl="1" w:tentative="1">
+      <w:start w:val="1"/>
+      <w:numFmt w:val="bullet"/>
+      <w:lvlText w:val="o"/>
+      <w:lvlJc w:val="left"/>
+      <w:pPr>
+        <w:tabs>
+          <w:tab w:val="num" w:pos="1440"/>
+        </w:tabs>
+        <w:ind w:left="1440" w:hanging="360"/>
+      </w:pPr>
+      <w:rPr>
+        <w:rFonts w:ascii="Courier New" w:hAnsi="Courier New" w:hint="default"/>
+        <w:sz w:val="20"/>
+      </w:rPr>
+    </w:lvl>
+    <w:lvl w:ilvl="2" w:tentative="1">
+      <w:start w:val="1"/>
+      <w:numFmt w:val="bullet"/>
+      <w:lvlText w:val=""/>
+      <w:lvlJc w:val="left"/>
+      <w:pPr>
+        <w:tabs>
+          <w:tab w:val="num" w:pos="2160"/>
+        </w:tabs>
+        <w:ind w:left="2160" w:hanging="360"/>
+      </w:pPr>
+      <w:rPr>
+        <w:rFonts w:ascii="Wingdings" w:hAnsi="Wingdings" w:hint="default"/>
+        <w:sz w:val="20"/>
+      </w:rPr>
+    </w:lvl>
+    <w:lvl w:ilvl="3" w:tentative="1">
+      <w:start w:val="1"/>
+      <w:numFmt w:val="bullet"/>
+      <w:lvlText w:val=""/>
+      <w:lvlJc w:val="left"/>
+      <w:pPr>
+        <w:tabs>
+          <w:tab w:val="num" w:pos="2880"/>
+        </w:tabs>
+        <w:ind w:left="2880" w:hanging="360"/>
+      </w:pPr>
+      <w:rPr>
+        <w:rFonts w:ascii="Wingdings" w:hAnsi="Wingdings" w:hint="default"/>
+        <w:sz w:val="20"/>
+      </w:rPr>
+    </w:lvl>
+    <w:lvl w:ilvl="4" w:tentative="1">
+      <w:start w:val="1"/>
+      <w:numFmt w:val="bullet"/>
+      <w:lvlText w:val=""/>
+      <w:lvlJc w:val="left"/>
+      <w:pPr>
+        <w:tabs>
+          <w:tab w:val="num" w:pos="3600"/>
+        </w:tabs>
+        <w:ind w:left="3600" w:hanging="360"/>
+      </w:pPr>
+      <w:rPr>
+        <w:rFonts w:ascii="Wingdings" w:hAnsi="Wingdings" w:hint="default"/>
+        <w:sz w:val="20"/>
+      </w:rPr>
+    </w:lvl>
+    <w:lvl w:ilvl="5" w:tentative="1">
+      <w:start w:val="1"/>
+      <w:numFmt w:val="bullet"/>
+      <w:lvlText w:val=""/>
+      <w:lvlJc w:val="left"/>
+      <w:pPr>
+        <w:tabs>
+          <w:tab w:val="num" w:pos="4320"/>
+        </w:tabs>
+        <w:ind w:left="4320" w:hanging="360"/>
+      </w:pPr>
+      <w:rPr>
+        <w:rFonts w:ascii="Wingdings" w:hAnsi="Wingdings" w:hint="default"/>
+        <w:sz w:val="20"/>
+      </w:rPr>
+    </w:lvl>
+    <w:lvl w:ilvl="6" w:tentative="1">
+      <w:start w:val="1"/>
+      <w:numFmt w:val="bullet"/>
+      <w:lvlText w:val=""/>
+      <w:lvlJc w:val="left"/>
+      <w:pPr>
+        <w:tabs>
+          <w:tab w:val="num" w:pos="5040"/>
+        </w:tabs>
+        <w:ind w:left="5040" w:hanging="360"/>
+      </w:pPr>
+      <w:rPr>
+        <w:rFonts w:ascii="Wingdings" w:hAnsi="Wingdings" w:hint="default"/>
+        <w:sz w:val="20"/>
+      </w:rPr>
+    </w:lvl>
+    <w:lvl w:ilvl="7" w:tentative="1">
+      <w:start w:val="1"/>
+      <w:numFmt w:val="bullet"/>
+      <w:lvlText w:val=""/>
+      <w:lvlJc w:val="left"/>
+      <w:pPr>
+        <w:tabs>
+          <w:tab w:val="num" w:pos="5760"/>
+        </w:tabs>
+        <w:ind w:left="5760" w:hanging="360"/>
+      </w:pPr>
+      <w:rPr>
+        <w:rFonts w:ascii="Wingdings" w:hAnsi="Wingdings" w:hint="default"/>
+        <w:sz w:val="20"/>
+      </w:rPr>
+    </w:lvl>
+    <w:lvl w:ilvl="8" w:tentative="1">
+      <w:start w:val="1"/>
+      <w:numFmt w:val="bullet"/>
+      <w:lvlText w:val=""/>
+      <w:lvlJc w:val="left"/>
+      <w:pPr>
+        <w:tabs>
+          <w:tab w:val="num" w:pos="6480"/>
+        </w:tabs>
+        <w:ind w:left="6480" w:hanging="360"/>
+      </w:pPr>
+      <w:rPr>
+        <w:rFonts w:ascii="Wingdings" w:hAnsi="Wingdings" w:hint="default"/>
+        <w:sz w:val="20"/>
+      </w:rPr>
+    </w:lvl>
+  </w:abstractNum>
+  <w:abstractNum w:abstractNumId="5" w15:restartNumberingAfterBreak="0">
+    <w:nsid w:val="48D12BB3"/>
+    <w:multiLevelType w:val="multilevel"/>
+    <w:tmpl w:val="3CF8630A"/>
+    <w:lvl w:ilvl="0">
+      <w:start w:val="1"/>
+      <w:numFmt w:val="bullet"/>
+      <w:lvlText w:val=""/>
+      <w:lvlJc w:val="left"/>
+      <w:pPr>
+        <w:tabs>
+          <w:tab w:val="num" w:pos="720"/>
+        </w:tabs>
+        <w:ind w:left="720" w:hanging="360"/>
+      </w:pPr>
+      <w:rPr>
+        <w:rFonts w:ascii="Symbol" w:hAnsi="Symbol" w:hint="default"/>
+        <w:sz w:val="20"/>
+      </w:rPr>
+    </w:lvl>
+    <w:lvl w:ilvl="1" w:tentative="1">
+      <w:start w:val="1"/>
+      <w:numFmt w:val="bullet"/>
+      <w:lvlText w:val="o"/>
+      <w:lvlJc w:val="left"/>
+      <w:pPr>
+        <w:tabs>
+          <w:tab w:val="num" w:pos="1440"/>
+        </w:tabs>
+        <w:ind w:left="1440" w:hanging="360"/>
+      </w:pPr>
+      <w:rPr>
+        <w:rFonts w:ascii="Courier New" w:hAnsi="Courier New" w:hint="default"/>
+        <w:sz w:val="20"/>
+      </w:rPr>
+    </w:lvl>
+    <w:lvl w:ilvl="2" w:tentative="1">
+      <w:start w:val="1"/>
+      <w:numFmt w:val="bullet"/>
+      <w:lvlText w:val=""/>
+      <w:lvlJc w:val="left"/>
+      <w:pPr>
+        <w:tabs>
+          <w:tab w:val="num" w:pos="2160"/>
+        </w:tabs>
+        <w:ind w:left="2160" w:hanging="360"/>
+      </w:pPr>
+      <w:rPr>
+        <w:rFonts w:ascii="Wingdings" w:hAnsi="Wingdings" w:hint="default"/>
+        <w:sz w:val="20"/>
+      </w:rPr>
+    </w:lvl>
+    <w:lvl w:ilvl="3" w:tentative="1">
+      <w:start w:val="1"/>
+      <w:numFmt w:val="bullet"/>
+      <w:lvlText w:val=""/>
+      <w:lvlJc w:val="left"/>
+      <w:pPr>
+        <w:tabs>
+          <w:tab w:val="num" w:pos="2880"/>
+        </w:tabs>
+        <w:ind w:left="2880" w:hanging="360"/>
+      </w:pPr>
+      <w:rPr>
+        <w:rFonts w:ascii="Wingdings" w:hAnsi="Wingdings" w:hint="default"/>
+        <w:sz w:val="20"/>
+      </w:rPr>
+    </w:lvl>
+    <w:lvl w:ilvl="4" w:tentative="1">
+      <w:start w:val="1"/>
+      <w:numFmt w:val="bullet"/>
+      <w:lvlText w:val=""/>
+      <w:lvlJc w:val="left"/>
+      <w:pPr>
+        <w:tabs>
+          <w:tab w:val="num" w:pos="3600"/>
+        </w:tabs>
+        <w:ind w:left="3600" w:hanging="360"/>
+      </w:pPr>
+      <w:rPr>
+        <w:rFonts w:ascii="Wingdings" w:hAnsi="Wingdings" w:hint="default"/>
+        <w:sz w:val="20"/>
+      </w:rPr>
+    </w:lvl>
+    <w:lvl w:ilvl="5" w:tentative="1">
+      <w:start w:val="1"/>
+      <w:numFmt w:val="bullet"/>
+      <w:lvlText w:val=""/>
+      <w:lvlJc w:val="left"/>
+      <w:pPr>
+        <w:tabs>
+          <w:tab w:val="num" w:pos="4320"/>
+        </w:tabs>
+        <w:ind w:left="4320" w:hanging="360"/>
+      </w:pPr>
+      <w:rPr>
+        <w:rFonts w:ascii="Wingdings" w:hAnsi="Wingdings" w:hint="default"/>
+        <w:sz w:val="20"/>
+      </w:rPr>
+    </w:lvl>
+    <w:lvl w:ilvl="6" w:tentative="1">
+      <w:start w:val="1"/>
+      <w:numFmt w:val="bullet"/>
+      <w:lvlText w:val=""/>
+      <w:lvlJc w:val="left"/>
+      <w:pPr>
+        <w:tabs>
+          <w:tab w:val="num" w:pos="5040"/>
+        </w:tabs>
+        <w:ind w:left="5040" w:hanging="360"/>
+      </w:pPr>
+      <w:rPr>
+        <w:rFonts w:ascii="Wingdings" w:hAnsi="Wingdings" w:hint="default"/>
+        <w:sz w:val="20"/>
+      </w:rPr>
+    </w:lvl>
+    <w:lvl w:ilvl="7" w:tentative="1">
+      <w:start w:val="1"/>
+      <w:numFmt w:val="bullet"/>
+      <w:lvlText w:val=""/>
+      <w:lvlJc w:val="left"/>
+      <w:pPr>
+        <w:tabs>
+          <w:tab w:val="num" w:pos="5760"/>
+        </w:tabs>
+        <w:ind w:left="5760" w:hanging="360"/>
+      </w:pPr>
+      <w:rPr>
+        <w:rFonts w:ascii="Wingdings" w:hAnsi="Wingdings" w:hint="default"/>
+        <w:sz w:val="20"/>
+      </w:rPr>
+    </w:lvl>
+    <w:lvl w:ilvl="8" w:tentative="1">
+      <w:start w:val="1"/>
+      <w:numFmt w:val="bullet"/>
+      <w:lvlText w:val=""/>
+      <w:lvlJc w:val="left"/>
+      <w:pPr>
+        <w:tabs>
+          <w:tab w:val="num" w:pos="6480"/>
+        </w:tabs>
+        <w:ind w:left="6480" w:hanging="360"/>
+      </w:pPr>
+      <w:rPr>
+        <w:rFonts w:ascii="Wingdings" w:hAnsi="Wingdings" w:hint="default"/>
+        <w:sz w:val="20"/>
+      </w:rPr>
+    </w:lvl>
+  </w:abstractNum>
+  <w:abstractNum w:abstractNumId="6" w15:restartNumberingAfterBreak="0">
+    <w:nsid w:val="527D4127"/>
+    <w:multiLevelType w:val="multilevel"/>
+    <w:tmpl w:val="57FA7888"/>
+    <w:lvl w:ilvl="0">
+      <w:start w:val="1"/>
+      <w:numFmt w:val="decimal"/>
+      <w:lvlText w:val="%1."/>
+      <w:lvlJc w:val="left"/>
+      <w:pPr>
+        <w:tabs>
+          <w:tab w:val="num" w:pos="720"/>
+        </w:tabs>
+        <w:ind w:left="720" w:hanging="360"/>
+      </w:pPr>
+    </w:lvl>
+    <w:lvl w:ilvl="1">
+      <w:start w:val="1"/>
+      <w:numFmt w:val="bullet"/>
+      <w:lvlText w:val="o"/>
+      <w:lvlJc w:val="left"/>
+      <w:pPr>
+        <w:tabs>
+          <w:tab w:val="num" w:pos="1440"/>
+        </w:tabs>
+        <w:ind w:left="1440" w:hanging="360"/>
+      </w:pPr>
+      <w:rPr>
+        <w:rFonts w:ascii="Courier New" w:hAnsi="Courier New" w:hint="default"/>
+        <w:sz w:val="20"/>
+      </w:rPr>
+    </w:lvl>
+    <w:lvl w:ilvl="2">
+      <w:start w:val="1"/>
+      <w:numFmt w:val="bullet"/>
+      <w:lvlText w:val=""/>
+      <w:lvlJc w:val="left"/>
+      <w:pPr>
+        <w:tabs>
+          <w:tab w:val="num" w:pos="2160"/>
+        </w:tabs>
+        <w:ind w:left="2160" w:hanging="360"/>
+      </w:pPr>
+      <w:rPr>
+        <w:rFonts w:ascii="Wingdings" w:hAnsi="Wingdings" w:hint="default"/>
+        <w:sz w:val="20"/>
+      </w:rPr>
+    </w:lvl>
+    <w:lvl w:ilvl="3" w:tentative="1">
+      <w:start w:val="1"/>
+      <w:numFmt w:val="decimal"/>
+      <w:lvlText w:val="%4."/>
+      <w:lvlJc w:val="left"/>
+      <w:pPr>
+        <w:tabs>
+          <w:tab w:val="num" w:pos="2880"/>
+        </w:tabs>
+        <w:ind w:left="2880" w:hanging="360"/>
+      </w:pPr>
+    </w:lvl>
+    <w:lvl w:ilvl="4" w:tentative="1">
+      <w:start w:val="1"/>
+      <w:numFmt w:val="decimal"/>
+      <w:lvlText w:val="%5."/>
+      <w:lvlJc w:val="left"/>
+      <w:pPr>
+        <w:tabs>
+          <w:tab w:val="num" w:pos="3600"/>
+        </w:tabs>
+        <w:ind w:left="3600" w:hanging="360"/>
+      </w:pPr>
+    </w:lvl>
+    <w:lvl w:ilvl="5" w:tentative="1">
+      <w:start w:val="1"/>
+      <w:numFmt w:val="decimal"/>
+      <w:lvlText w:val="%6."/>
+      <w:lvlJc w:val="left"/>
+      <w:pPr>
+        <w:tabs>
+          <w:tab w:val="num" w:pos="4320"/>
+        </w:tabs>
+        <w:ind w:left="4320" w:hanging="360"/>
+      </w:pPr>
+    </w:lvl>
+    <w:lvl w:ilvl="6" w:tentative="1">
+      <w:start w:val="1"/>
+      <w:numFmt w:val="decimal"/>
+      <w:lvlText w:val="%7."/>
+      <w:lvlJc w:val="left"/>
+      <w:pPr>
+        <w:tabs>
+          <w:tab w:val="num" w:pos="5040"/>
+        </w:tabs>
+        <w:ind w:left="5040" w:hanging="360"/>
+      </w:pPr>
+    </w:lvl>
+    <w:lvl w:ilvl="7" w:tentative="1">
+      <w:start w:val="1"/>
+      <w:numFmt w:val="decimal"/>
+      <w:lvlText w:val="%8."/>
+      <w:lvlJc w:val="left"/>
+      <w:pPr>
+        <w:tabs>
+          <w:tab w:val="num" w:pos="5760"/>
+        </w:tabs>
+        <w:ind w:left="5760" w:hanging="360"/>
+      </w:pPr>
+    </w:lvl>
+    <w:lvl w:ilvl="8" w:tentative="1">
+      <w:start w:val="1"/>
+      <w:numFmt w:val="decimal"/>
+      <w:lvlText w:val="%9."/>
+      <w:lvlJc w:val="left"/>
+      <w:pPr>
+        <w:tabs>
+          <w:tab w:val="num" w:pos="6480"/>
+        </w:tabs>
+        <w:ind w:left="6480" w:hanging="360"/>
+      </w:pPr>
+    </w:lvl>
+  </w:abstractNum>
+  <w:abstractNum w:abstractNumId="7" w15:restartNumberingAfterBreak="0">
     <w:nsid w:val="627157FB"/>
     <w:multiLevelType w:val="multilevel"/>
     <w:tmpl w:val="E3B0668E"/>
@@ -1108,7 +2615,124 @@
       </w:rPr>
     </w:lvl>
   </w:abstractNum>
-  <w:abstractNum w:abstractNumId="1" w15:restartNumberingAfterBreak="0">
+  <w:abstractNum w:abstractNumId="8" w15:restartNumberingAfterBreak="0">
+    <w:nsid w:val="676E29DF"/>
+    <w:multiLevelType w:val="multilevel"/>
+    <w:tmpl w:val="11C2B606"/>
+    <w:lvl w:ilvl="0">
+      <w:start w:val="1"/>
+      <w:numFmt w:val="decimal"/>
+      <w:lvlText w:val="%1."/>
+      <w:lvlJc w:val="left"/>
+      <w:pPr>
+        <w:tabs>
+          <w:tab w:val="num" w:pos="720"/>
+        </w:tabs>
+        <w:ind w:left="720" w:hanging="360"/>
+      </w:pPr>
+    </w:lvl>
+    <w:lvl w:ilvl="1">
+      <w:start w:val="1"/>
+      <w:numFmt w:val="bullet"/>
+      <w:lvlText w:val="o"/>
+      <w:lvlJc w:val="left"/>
+      <w:pPr>
+        <w:tabs>
+          <w:tab w:val="num" w:pos="1440"/>
+        </w:tabs>
+        <w:ind w:left="1440" w:hanging="360"/>
+      </w:pPr>
+      <w:rPr>
+        <w:rFonts w:ascii="Courier New" w:hAnsi="Courier New" w:hint="default"/>
+        <w:sz w:val="20"/>
+      </w:rPr>
+    </w:lvl>
+    <w:lvl w:ilvl="2" w:tentative="1">
+      <w:start w:val="1"/>
+      <w:numFmt w:val="decimal"/>
+      <w:lvlText w:val="%3."/>
+      <w:lvlJc w:val="left"/>
+      <w:pPr>
+        <w:tabs>
+          <w:tab w:val="num" w:pos="2160"/>
+        </w:tabs>
+        <w:ind w:left="2160" w:hanging="360"/>
+      </w:pPr>
+    </w:lvl>
+    <w:lvl w:ilvl="3" w:tentative="1">
+      <w:start w:val="1"/>
+      <w:numFmt w:val="decimal"/>
+      <w:lvlText w:val="%4."/>
+      <w:lvlJc w:val="left"/>
+      <w:pPr>
+        <w:tabs>
+          <w:tab w:val="num" w:pos="2880"/>
+        </w:tabs>
+        <w:ind w:left="2880" w:hanging="360"/>
+      </w:pPr>
+    </w:lvl>
+    <w:lvl w:ilvl="4" w:tentative="1">
+      <w:start w:val="1"/>
+      <w:numFmt w:val="decimal"/>
+      <w:lvlText w:val="%5."/>
+      <w:lvlJc w:val="left"/>
+      <w:pPr>
+        <w:tabs>
+          <w:tab w:val="num" w:pos="3600"/>
+        </w:tabs>
+        <w:ind w:left="3600" w:hanging="360"/>
+      </w:pPr>
+    </w:lvl>
+    <w:lvl w:ilvl="5" w:tentative="1">
+      <w:start w:val="1"/>
+      <w:numFmt w:val="decimal"/>
+      <w:lvlText w:val="%6."/>
+      <w:lvlJc w:val="left"/>
+      <w:pPr>
+        <w:tabs>
+          <w:tab w:val="num" w:pos="4320"/>
+        </w:tabs>
+        <w:ind w:left="4320" w:hanging="360"/>
+      </w:pPr>
+    </w:lvl>
+    <w:lvl w:ilvl="6" w:tentative="1">
+      <w:start w:val="1"/>
+      <w:numFmt w:val="decimal"/>
+      <w:lvlText w:val="%7."/>
+      <w:lvlJc w:val="left"/>
+      <w:pPr>
+        <w:tabs>
+          <w:tab w:val="num" w:pos="5040"/>
+        </w:tabs>
+        <w:ind w:left="5040" w:hanging="360"/>
+      </w:pPr>
+    </w:lvl>
+    <w:lvl w:ilvl="7" w:tentative="1">
+      <w:start w:val="1"/>
+      <w:numFmt w:val="decimal"/>
+      <w:lvlText w:val="%8."/>
+      <w:lvlJc w:val="left"/>
+      <w:pPr>
+        <w:tabs>
+          <w:tab w:val="num" w:pos="5760"/>
+        </w:tabs>
+        <w:ind w:left="5760" w:hanging="360"/>
+      </w:pPr>
+    </w:lvl>
+    <w:lvl w:ilvl="8" w:tentative="1">
+      <w:start w:val="1"/>
+      <w:numFmt w:val="decimal"/>
+      <w:lvlText w:val="%9."/>
+      <w:lvlJc w:val="left"/>
+      <w:pPr>
+        <w:tabs>
+          <w:tab w:val="num" w:pos="6480"/>
+        </w:tabs>
+        <w:ind w:left="6480" w:hanging="360"/>
+      </w:pPr>
+    </w:lvl>
+  </w:abstractNum>
+  <w:abstractNum w:abstractNumId="9" w15:restartNumberingAfterBreak="0">
     <w:nsid w:val="6F0A2738"/>
     <w:multiLevelType w:val="multilevel"/>
     <w:tmpl w:val="A9A6D332"/>
@@ -1225,7 +2849,156 @@
       </w:pPr>
     </w:lvl>
   </w:abstractNum>
-  <w:abstractNum w:abstractNumId="2" w15:restartNumberingAfterBreak="0">
+  <w:abstractNum w:abstractNumId="10" w15:restartNumberingAfterBreak="0">
+    <w:nsid w:val="7B8859A0"/>
+    <w:multiLevelType w:val="multilevel"/>
+    <w:tmpl w:val="110E8C36"/>
+    <w:lvl w:ilvl="0">
+      <w:start w:val="1"/>
+      <w:numFmt w:val="bullet"/>
+      <w:lvlText w:val=""/>
+      <w:lvlJc w:val="left"/>
+      <w:pPr>
+        <w:tabs>
+          <w:tab w:val="num" w:pos="720"/>
+        </w:tabs>
+        <w:ind w:left="720" w:hanging="360"/>
+      </w:pPr>
+      <w:rPr>
+        <w:rFonts w:ascii="Symbol" w:hAnsi="Symbol" w:hint="default"/>
+        <w:sz w:val="20"/>
+      </w:rPr>
+    </w:lvl>
+    <w:lvl w:ilvl="1" w:tentative="1">
+      <w:start w:val="1"/>
+      <w:numFmt w:val="bullet"/>
+      <w:lvlText w:val="o"/>
+      <w:lvlJc w:val="left"/>
+      <w:pPr>
+        <w:tabs>
+          <w:tab w:val="num" w:pos="1440"/>
+        </w:tabs>
+        <w:ind w:left="1440" w:hanging="360"/>
+      </w:pPr>
+      <w:rPr>
+        <w:rFonts w:ascii="Courier New" w:hAnsi="Courier New" w:hint="default"/>
+        <w:sz w:val="20"/>
+      </w:rPr>
+    </w:lvl>
+    <w:lvl w:ilvl="2" w:tentative="1">
+      <w:start w:val="1"/>
+      <w:numFmt w:val="bullet"/>
+      <w:lvlText w:val=""/>
+      <w:lvlJc w:val="left"/>
+      <w:pPr>
+        <w:tabs>
+          <w:tab w:val="num" w:pos="2160"/>
+        </w:tabs>
+        <w:ind w:left="2160" w:hanging="360"/>
+      </w:pPr>
+      <w:rPr>
+        <w:rFonts w:ascii="Wingdings" w:hAnsi="Wingdings" w:hint="default"/>
+        <w:sz w:val="20"/>
+      </w:rPr>
+    </w:lvl>
+    <w:lvl w:ilvl="3" w:tentative="1">
+      <w:start w:val="1"/>
+      <w:numFmt w:val="bullet"/>
+      <w:lvlText w:val=""/>
+      <w:lvlJc w:val="left"/>
+      <w:pPr>
+        <w:tabs>
+          <w:tab w:val="num" w:pos="2880"/>
+        </w:tabs>
+        <w:ind w:left="2880" w:hanging="360"/>
+      </w:pPr>
+      <w:rPr>
+        <w:rFonts w:ascii="Wingdings" w:hAnsi="Wingdings" w:hint="default"/>
+        <w:sz w:val="20"/>
+      </w:rPr>
+    </w:lvl>
+    <w:lvl w:ilvl="4" w:tentative="1">
+      <w:start w:val="1"/>
+      <w:numFmt w:val="bullet"/>
+      <w:lvlText w:val=""/>
+      <w:lvlJc w:val="left"/>
+      <w:pPr>
+        <w:tabs>
+          <w:tab w:val="num" w:pos="3600"/>
+        </w:tabs>
+        <w:ind w:left="3600" w:hanging="360"/>
+      </w:pPr>
+      <w:rPr>
+        <w:rFonts w:ascii="Wingdings" w:hAnsi="Wingdings" w:hint="default"/>
+        <w:sz w:val="20"/>
+      </w:rPr>
+    </w:lvl>
+    <w:lvl w:ilvl="5" w:tentative="1">
+      <w:start w:val="1"/>
+      <w:numFmt w:val="bullet"/>
+      <w:lvlText w:val=""/>
+      <w:lvlJc w:val="left"/>
+      <w:pPr>
+        <w:tabs>
+          <w:tab w:val="num" w:pos="4320"/>
+        </w:tabs>
+        <w:ind w:left="4320" w:hanging="360"/>
+      </w:pPr>
+      <w:rPr>
+        <w:rFonts w:ascii="Wingdings" w:hAnsi="Wingdings" w:hint="default"/>
+        <w:sz w:val="20"/>
+      </w:rPr>
+    </w:lvl>
+    <w:lvl w:ilvl="6" w:tentative="1">
+      <w:start w:val="1"/>
+      <w:numFmt w:val="bullet"/>
+      <w:lvlText w:val=""/>
+      <w:lvlJc w:val="left"/>
+      <w:pPr>
+        <w:tabs>
+          <w:tab w:val="num" w:pos="5040"/>
+        </w:tabs>
+        <w:ind w:left="5040" w:hanging="360"/>
+      </w:pPr>
+      <w:rPr>
+        <w:rFonts w:ascii="Wingdings" w:hAnsi="Wingdings" w:hint="default"/>
+        <w:sz w:val="20"/>
+      </w:rPr>
+    </w:lvl>
+    <w:lvl w:ilvl="7" w:tentative="1">
+      <w:start w:val="1"/>
+      <w:numFmt w:val="bullet"/>
+      <w:lvlText w:val=""/>
+      <w:lvlJc w:val="left"/>
+      <w:pPr>
+        <w:tabs>
+          <w:tab w:val="num" w:pos="5760"/>
+        </w:tabs>
+        <w:ind w:left="5760" w:hanging="360"/>
+      </w:pPr>
+      <w:rPr>
+        <w:rFonts w:ascii="Wingdings" w:hAnsi="Wingdings" w:hint="default"/>
+        <w:sz w:val="20"/>
+      </w:rPr>
+    </w:lvl>
+    <w:lvl w:ilvl="8" w:tentative="1">
+      <w:start w:val="1"/>
+      <w:numFmt w:val="bullet"/>
+      <w:lvlText w:val=""/>
+      <w:lvlJc w:val="left"/>
+      <w:pPr>
+        <w:tabs>
+          <w:tab w:val="num" w:pos="6480"/>
+        </w:tabs>
+        <w:ind w:left="6480" w:hanging="360"/>
+      </w:pPr>
+      <w:rPr>
+        <w:rFonts w:ascii="Wingdings" w:hAnsi="Wingdings" w:hint="default"/>
+        <w:sz w:val="20"/>
+      </w:rPr>
+    </w:lvl>
+  </w:abstractNum>
+  <w:abstractNum w:abstractNumId="11" w15:restartNumberingAfterBreak="0">
     <w:nsid w:val="7C534941"/>
     <w:multiLevelType w:val="multilevel"/>
     <w:tmpl w:val="E8CEAC84"/>
@@ -1375,13 +3148,60 @@
     </w:lvl>
   </w:abstractNum>
   <w:num w:numId="1">
+    <w:abstractNumId w:val="11"/>
+  </w:num>
+  <w:num w:numId="2">
+    <w:abstractNumId w:val="9"/>
+  </w:num>
+  <w:num w:numId="3">
+    <w:abstractNumId w:val="7"/>
+  </w:num>
+  <w:num w:numId="4">
+    <w:abstractNumId w:val="3"/>
+  </w:num>
+  <w:num w:numId="5">
+    <w:abstractNumId w:val="0"/>
+  </w:num>
+  <w:num w:numId="6">
+    <w:abstractNumId w:val="0"/>
+    <w:lvlOverride w:ilvl="1">
+      <w:lvl w:ilvl="1">
+        <w:numFmt w:val="bullet"/>
+        <w:lvlText w:val="o"/>
+        <w:lvlJc w:val="left"/>
+        <w:pPr>
+          <w:tabs>
+            <w:tab w:val="num" w:pos="1440"/>
+          </w:tabs>
+          <w:ind w:left="1440" w:hanging="360"/>
+        </w:pPr>
+        <w:rPr>
+          <w:rFonts w:ascii="Courier New" w:hAnsi="Courier New" w:hint="default"/>
+          <w:sz w:val="20"/>
+        </w:rPr>
+      </w:lvl>
+    </w:lvlOverride>
+  </w:num>
+  <w:num w:numId="7">
     <w:abstractNumId w:val="2"/>
   </w:num>
-  <w:num w:numId="2">
+  <w:num w:numId="8">
     <w:abstractNumId w:val="1"/>
   </w:num>
-  <w:num w:numId="3">
-    <w:abstractNumId w:val="0"/>
+  <w:num w:numId="9">
+    <w:abstractNumId w:val="8"/>
+  </w:num>
+  <w:num w:numId="10">
+    <w:abstractNumId w:val="6"/>
+  </w:num>
+  <w:num w:numId="11">
+    <w:abstractNumId w:val="4"/>
+  </w:num>
+  <w:num w:numId="12">
+    <w:abstractNumId w:val="5"/>
+  </w:num>
+  <w:num w:numId="13">
+    <w:abstractNumId w:val="10"/>
   </w:num>
 </w:numbering>
 </file>
